--- a/Demo Project/New Microsoft Word Document.docx
+++ b/Demo Project/New Microsoft Word Document.docx
@@ -1,10 +1,10 @@
 
 <file path=word/document.xml><?xml version="1.0" encoding="utf-8"?>
-<w:document xmlns:wpc="http://schemas.microsoft.com/office/word/2010/wordprocessingCanvas" xmlns:cx="http://schemas.microsoft.com/office/drawing/2014/chartex" xmlns:cx1="http://schemas.microsoft.com/office/drawing/2015/9/8/chartex" xmlns:cx2="http://schemas.microsoft.com/office/drawing/2015/10/21/chartex" xmlns:cx3="http://schemas.microsoft.com/office/drawing/2016/5/9/chartex" xmlns:cx4="http://schemas.microsoft.com/office/drawing/2016/5/10/chartex" xmlns:cx5="http://schemas.microsoft.com/office/drawing/2016/5/11/chartex" xmlns:cx6="http://schemas.microsoft.com/office/drawing/2016/5/12/chartex" xmlns:cx7="http://schemas.microsoft.com/office/drawing/2016/5/13/chartex" xmlns:cx8="http://schemas.microsoft.com/office/drawing/2016/5/14/chartex" xmlns:mc="http://schemas.openxmlformats.org/markup-compatibility/2006" xmlns:aink="http://schemas.microsoft.com/office/drawing/2016/ink" xmlns:am3d="http://schemas.microsoft.com/office/drawing/2017/model3d" xmlns:o="urn:schemas-microsoft-com:office:office" xmlns:r="http://schemas.openxmlformats.org/officeDocument/2006/relationships" xmlns:m="http://schemas.openxmlformats.org/officeDocument/2006/math" xmlns:v="urn:schemas-microsoft-com:vml" xmlns:wp14="http://schemas.microsoft.com/office/word/2010/wordprocessingDrawing" xmlns:wp="http://schemas.openxmlformats.org/drawingml/2006/wordprocessingDrawing" xmlns:w10="urn:schemas-microsoft-com:office:word" xmlns:w="http://schemas.openxmlformats.org/wordprocessingml/2006/main" xmlns:w14="http://schemas.microsoft.com/office/word/2010/wordml" xmlns:w15="http://schemas.microsoft.com/office/word/2012/wordml" xmlns:w16cex="http://schemas.microsoft.com/office/word/2018/wordml/cex" xmlns:w16cid="http://schemas.microsoft.com/office/word/2016/wordml/cid" xmlns:w16="http://schemas.microsoft.com/office/word/2018/wordml" xmlns:w16se="http://schemas.microsoft.com/office/word/2015/wordml/symex" xmlns:wpg="http://schemas.microsoft.com/office/word/2010/wordprocessingGroup" xmlns:wpi="http://schemas.microsoft.com/office/word/2010/wordprocessingInk" xmlns:wne="http://schemas.microsoft.com/office/word/2006/wordml" xmlns:wps="http://schemas.microsoft.com/office/word/2010/wordprocessingShape" mc:Ignorable="w14 w15 w16se w16cid w16 w16cex wp14">
+<w:document xmlns:wpc="http://schemas.microsoft.com/office/word/2010/wordprocessingCanvas" xmlns:cx="http://schemas.microsoft.com/office/drawing/2014/chartex" xmlns:cx1="http://schemas.microsoft.com/office/drawing/2015/9/8/chartex" xmlns:cx2="http://schemas.microsoft.com/office/drawing/2015/10/21/chartex" xmlns:cx3="http://schemas.microsoft.com/office/drawing/2016/5/9/chartex" xmlns:cx4="http://schemas.microsoft.com/office/drawing/2016/5/10/chartex" xmlns:cx5="http://schemas.microsoft.com/office/drawing/2016/5/11/chartex" xmlns:cx6="http://schemas.microsoft.com/office/drawing/2016/5/12/chartex" xmlns:cx7="http://schemas.microsoft.com/office/drawing/2016/5/13/chartex" xmlns:cx8="http://schemas.microsoft.com/office/drawing/2016/5/14/chartex" xmlns:mc="http://schemas.openxmlformats.org/markup-compatibility/2006" xmlns:aink="http://schemas.microsoft.com/office/drawing/2016/ink" xmlns:am3d="http://schemas.microsoft.com/office/drawing/2017/model3d" xmlns:o="urn:schemas-microsoft-com:office:office" xmlns:r="http://schemas.openxmlformats.org/officeDocument/2006/relationships" xmlns:m="http://schemas.openxmlformats.org/officeDocument/2006/math" xmlns:v="urn:schemas-microsoft-com:vml" xmlns:wp14="http://schemas.microsoft.com/office/word/2010/wordprocessingDrawing" xmlns:wp="http://schemas.openxmlformats.org/drawingml/2006/wordprocessingDrawing" xmlns:w10="urn:schemas-microsoft-com:office:word" xmlns:w="http://schemas.openxmlformats.org/wordprocessingml/2006/main" xmlns:w14="http://schemas.microsoft.com/office/word/2010/wordml" xmlns:w15="http://schemas.microsoft.com/office/word/2012/wordml" xmlns:w16cid="http://schemas.microsoft.com/office/word/2016/wordml/cid" xmlns:w16se="http://schemas.microsoft.com/office/word/2015/wordml/symex" xmlns:wpg="http://schemas.microsoft.com/office/word/2010/wordprocessingGroup" xmlns:wpi="http://schemas.microsoft.com/office/word/2010/wordprocessingInk" xmlns:wne="http://schemas.microsoft.com/office/word/2006/wordml" xmlns:wps="http://schemas.microsoft.com/office/word/2010/wordprocessingShape" mc:Ignorable="w14 w15 w16se w16cid wp14">
   <w:body>
     <w:p>
       <w:pPr>
-        <w:spacing w:after="0"/>
+        <w:spacing w:after="0" w:line="276" w:lineRule="auto"/>
         <w:ind w:firstLine="709"/>
         <w:jc w:val="both"/>
         <w:rPr>
@@ -15,7 +15,7 @@
         <w:rPr>
           <w:lang w:val="en-US"/>
         </w:rPr>
-        <w:t>Doctor</w:t>
+        <w:t>Dentist</w:t>
       </w:r>
     </w:p>
     <w:p>
@@ -25,7 +25,7 @@
           <w:ilvl w:val="0"/>
           <w:numId w:val="1"/>
         </w:numPr>
-        <w:spacing w:after="0"/>
+        <w:spacing w:after="0" w:line="276" w:lineRule="auto"/>
         <w:jc w:val="both"/>
         <w:rPr>
           <w:lang w:val="en-US"/>
@@ -45,7 +45,7 @@
           <w:ilvl w:val="0"/>
           <w:numId w:val="1"/>
         </w:numPr>
-        <w:spacing w:after="0"/>
+        <w:spacing w:after="0" w:line="276" w:lineRule="auto"/>
         <w:jc w:val="both"/>
         <w:rPr>
           <w:lang w:val="en-US"/>
@@ -65,7 +65,7 @@
           <w:ilvl w:val="0"/>
           <w:numId w:val="1"/>
         </w:numPr>
-        <w:spacing w:after="0"/>
+        <w:spacing w:after="0" w:line="276" w:lineRule="auto"/>
         <w:jc w:val="both"/>
         <w:rPr>
           <w:lang w:val="en-US"/>
@@ -75,7 +75,30 @@
         <w:rPr>
           <w:lang w:val="en-US"/>
         </w:rPr>
-        <w:t>LastName</w:t>
+        <w:t xml:space="preserve">LastName </w:t>
+      </w:r>
+    </w:p>
+    <w:p>
+      <w:pPr>
+        <w:pStyle w:val="ListParagraph"/>
+        <w:numPr>
+          <w:ilvl w:val="0"/>
+          <w:numId w:val="2"/>
+        </w:numPr>
+        <w:spacing w:after="0" w:line="276" w:lineRule="auto"/>
+        <w:jc w:val="both"/>
+        <w:rPr>
+          <w:lang w:val="en-US"/>
+        </w:rPr>
+      </w:pPr>
+      <w:r>
+        <w:rPr>
+          <w:lang w:val="en-US"/>
+        </w:rPr>
+        <w:t xml:space="preserve">Age </w:t>
+      </w:r>
+      <w:r>
+        <w:t>(calculated with date)</w:t>
       </w:r>
     </w:p>
     <w:p>
@@ -85,46 +108,17 @@
           <w:ilvl w:val="0"/>
           <w:numId w:val="1"/>
         </w:numPr>
-        <w:spacing w:after="0"/>
+        <w:spacing w:after="0" w:line="276" w:lineRule="auto"/>
         <w:jc w:val="both"/>
         <w:rPr>
           <w:lang w:val="en-US"/>
         </w:rPr>
       </w:pPr>
-      <w:r>
-        <w:rPr>
-          <w:lang w:val="en-US"/>
-        </w:rPr>
-        <w:t>Speciai</w:t>
-      </w:r>
-      <w:r>
-        <w:t>t</w:t>
-      </w:r>
-      <w:r>
-        <w:rPr>
-          <w:lang w:val="en-US"/>
-        </w:rPr>
-        <w:t xml:space="preserve">y </w:t>
-      </w:r>
     </w:p>
     <w:p>
       <w:pPr>
         <w:pStyle w:val="ListParagraph"/>
-        <w:numPr>
-          <w:ilvl w:val="0"/>
-          <w:numId w:val="1"/>
-        </w:numPr>
-        <w:spacing w:after="0"/>
-        <w:jc w:val="both"/>
-        <w:rPr>
-          <w:lang w:val="en-US"/>
-        </w:rPr>
-      </w:pPr>
-    </w:p>
-    <w:p>
-      <w:pPr>
-        <w:pStyle w:val="ListParagraph"/>
-        <w:spacing w:after="0"/>
+        <w:spacing w:after="0" w:line="276" w:lineRule="auto"/>
         <w:ind w:left="1429"/>
         <w:jc w:val="both"/>
         <w:rPr>
@@ -134,7 +128,7 @@
     </w:p>
     <w:p>
       <w:pPr>
-        <w:spacing w:after="0"/>
+        <w:spacing w:after="0" w:line="276" w:lineRule="auto"/>
         <w:ind w:firstLine="709"/>
         <w:jc w:val="both"/>
         <w:rPr>
@@ -155,7 +149,7 @@
           <w:ilvl w:val="0"/>
           <w:numId w:val="2"/>
         </w:numPr>
-        <w:spacing w:after="0"/>
+        <w:spacing w:after="0" w:line="276" w:lineRule="auto"/>
         <w:jc w:val="both"/>
         <w:rPr>
           <w:lang w:val="en-US"/>
@@ -172,7 +166,7 @@
           <w:ilvl w:val="0"/>
           <w:numId w:val="2"/>
         </w:numPr>
-        <w:spacing w:after="0"/>
+        <w:spacing w:after="0" w:line="276" w:lineRule="auto"/>
         <w:jc w:val="both"/>
         <w:rPr>
           <w:lang w:val="en-US"/>
@@ -189,7 +183,7 @@
           <w:ilvl w:val="0"/>
           <w:numId w:val="2"/>
         </w:numPr>
-        <w:spacing w:after="0"/>
+        <w:spacing w:after="0" w:line="276" w:lineRule="auto"/>
         <w:jc w:val="both"/>
         <w:rPr>
           <w:lang w:val="en-US"/>
@@ -206,7 +200,7 @@
           <w:ilvl w:val="0"/>
           <w:numId w:val="2"/>
         </w:numPr>
-        <w:spacing w:after="0"/>
+        <w:spacing w:after="0" w:line="276" w:lineRule="auto"/>
         <w:jc w:val="both"/>
         <w:rPr>
           <w:lang w:val="en-US"/>
@@ -223,7 +217,7 @@
           <w:ilvl w:val="0"/>
           <w:numId w:val="2"/>
         </w:numPr>
-        <w:spacing w:after="0"/>
+        <w:spacing w:after="0" w:line="276" w:lineRule="auto"/>
         <w:jc w:val="both"/>
         <w:rPr>
           <w:lang w:val="en-US"/>
@@ -232,7 +226,7 @@
     </w:p>
     <w:p>
       <w:pPr>
-        <w:spacing w:after="0"/>
+        <w:spacing w:after="0" w:line="276" w:lineRule="auto"/>
         <w:jc w:val="both"/>
         <w:rPr>
           <w:lang w:val="en-US"/>
@@ -241,16 +235,7 @@
     </w:p>
     <w:p>
       <w:pPr>
-        <w:spacing w:after="0"/>
-        <w:jc w:val="both"/>
-        <w:rPr>
-          <w:lang w:val="en-US"/>
-        </w:rPr>
-      </w:pPr>
-    </w:p>
-    <w:p>
-      <w:pPr>
-        <w:spacing w:after="0"/>
+        <w:spacing w:after="0" w:line="276" w:lineRule="auto"/>
         <w:ind w:firstLine="709"/>
         <w:jc w:val="both"/>
         <w:rPr>
@@ -271,7 +256,7 @@
           <w:ilvl w:val="0"/>
           <w:numId w:val="3"/>
         </w:numPr>
-        <w:spacing w:after="0"/>
+        <w:spacing w:after="0" w:line="276" w:lineRule="auto"/>
         <w:jc w:val="both"/>
         <w:rPr>
           <w:lang w:val="en-US"/>
@@ -288,7 +273,7 @@
           <w:ilvl w:val="0"/>
           <w:numId w:val="3"/>
         </w:numPr>
-        <w:spacing w:after="0"/>
+        <w:spacing w:after="0" w:line="276" w:lineRule="auto"/>
         <w:jc w:val="both"/>
         <w:rPr>
           <w:lang w:val="en-US"/>
@@ -305,7 +290,7 @@
           <w:ilvl w:val="0"/>
           <w:numId w:val="3"/>
         </w:numPr>
-        <w:spacing w:after="0"/>
+        <w:spacing w:after="0" w:line="276" w:lineRule="auto"/>
         <w:jc w:val="both"/>
         <w:rPr>
           <w:lang w:val="en-US"/>
@@ -322,7 +307,7 @@
           <w:ilvl w:val="0"/>
           <w:numId w:val="3"/>
         </w:numPr>
-        <w:spacing w:after="0"/>
+        <w:spacing w:after="0" w:line="276" w:lineRule="auto"/>
         <w:jc w:val="both"/>
         <w:rPr>
           <w:lang w:val="en-US"/>
@@ -339,7 +324,7 @@
           <w:ilvl w:val="0"/>
           <w:numId w:val="3"/>
         </w:numPr>
-        <w:spacing w:after="0"/>
+        <w:spacing w:after="0" w:line="276" w:lineRule="auto"/>
         <w:jc w:val="both"/>
         <w:rPr>
           <w:lang w:val="en-US"/>
@@ -356,7 +341,7 @@
           <w:ilvl w:val="0"/>
           <w:numId w:val="3"/>
         </w:numPr>
-        <w:spacing w:after="0"/>
+        <w:spacing w:after="0" w:line="276" w:lineRule="auto"/>
         <w:jc w:val="both"/>
         <w:rPr>
           <w:lang w:val="en-US"/>
@@ -379,7 +364,7 @@
           <w:ilvl w:val="0"/>
           <w:numId w:val="3"/>
         </w:numPr>
-        <w:spacing w:after="0"/>
+        <w:spacing w:after="0" w:line="276" w:lineRule="auto"/>
         <w:jc w:val="both"/>
         <w:rPr>
           <w:lang w:val="en-US"/>
@@ -389,7 +374,7 @@
     <w:p>
       <w:pPr>
         <w:pStyle w:val="ListParagraph"/>
-        <w:spacing w:after="0"/>
+        <w:spacing w:after="0" w:line="276" w:lineRule="auto"/>
         <w:ind w:left="1429"/>
         <w:jc w:val="both"/>
         <w:rPr>
@@ -399,11 +384,1071 @@
     </w:p>
     <w:p>
       <w:pPr>
-        <w:spacing w:after="0"/>
+        <w:spacing w:after="0" w:line="276" w:lineRule="auto"/>
         <w:ind w:firstLine="709"/>
         <w:jc w:val="both"/>
         <w:rPr>
           <w:lang w:val="en-US"/>
+        </w:rPr>
+      </w:pPr>
+    </w:p>
+    <w:p>
+      <w:pPr>
+        <w:spacing w:line="276" w:lineRule="auto"/>
+        <w:rPr>
+          <w:rFonts w:cs="Times New Roman"/>
+          <w:szCs w:val="28"/>
+          <w:lang w:val="en-US"/>
+        </w:rPr>
+      </w:pPr>
+      <w:r>
+        <w:rPr>
+          <w:rFonts w:cs="Times New Roman"/>
+          <w:szCs w:val="28"/>
+          <w:lang w:val="en-US"/>
+        </w:rPr>
+        <w:t>Login – logout – authorization-service</w:t>
+      </w:r>
+    </w:p>
+    <w:p>
+      <w:pPr>
+        <w:spacing w:line="276" w:lineRule="auto"/>
+        <w:rPr>
+          <w:rFonts w:cs="Times New Roman"/>
+          <w:szCs w:val="28"/>
+          <w:lang w:val="en-US"/>
+        </w:rPr>
+      </w:pPr>
+      <w:r>
+        <w:rPr>
+          <w:rFonts w:cs="Times New Roman"/>
+          <w:szCs w:val="28"/>
+          <w:lang w:val="en-US"/>
+        </w:rPr>
+        <w:t>user-mangement-service</w:t>
+      </w:r>
+    </w:p>
+    <w:p>
+      <w:pPr>
+        <w:spacing w:line="276" w:lineRule="auto"/>
+        <w:rPr>
+          <w:rFonts w:cs="Times New Roman"/>
+          <w:szCs w:val="28"/>
+          <w:lang w:val="en-US"/>
+        </w:rPr>
+      </w:pPr>
+      <w:r>
+        <w:rPr>
+          <w:rFonts w:cs="Times New Roman"/>
+          <w:szCs w:val="28"/>
+          <w:lang w:val="en-US"/>
+        </w:rPr>
+        <w:t>message-converter-service</w:t>
+      </w:r>
+    </w:p>
+    <w:p>
+      <w:pPr>
+        <w:spacing w:line="276" w:lineRule="auto"/>
+        <w:rPr>
+          <w:rFonts w:cs="Times New Roman"/>
+          <w:szCs w:val="28"/>
+          <w:lang w:val="en-US"/>
+        </w:rPr>
+      </w:pPr>
+      <w:r>
+        <w:rPr>
+          <w:rFonts w:cs="Times New Roman"/>
+          <w:szCs w:val="28"/>
+          <w:lang w:val="en-US"/>
+        </w:rPr>
+        <w:t>document-export-service</w:t>
+      </w:r>
+      <w:bookmarkStart w:id="0" w:name="_GoBack"/>
+      <w:bookmarkEnd w:id="0"/>
+    </w:p>
+    <w:p>
+      <w:pPr>
+        <w:spacing w:line="276" w:lineRule="auto"/>
+        <w:rPr>
+          <w:rFonts w:cs="Times New Roman"/>
+          <w:szCs w:val="28"/>
+          <w:lang w:val="en-US"/>
+        </w:rPr>
+      </w:pPr>
+      <w:r>
+        <w:rPr>
+          <w:rFonts w:cs="Times New Roman"/>
+          <w:szCs w:val="28"/>
+          <w:lang w:val="en-US"/>
+        </w:rPr>
+        <w:t>data-management-service (save, delete etc for all data)</w:t>
+      </w:r>
+    </w:p>
+    <w:p>
+      <w:pPr>
+        <w:spacing w:line="276" w:lineRule="auto"/>
+        <w:rPr>
+          <w:rFonts w:cs="Times New Roman"/>
+          <w:szCs w:val="28"/>
+          <w:lang w:val="hy-AM"/>
+        </w:rPr>
+      </w:pPr>
+    </w:p>
+    <w:p>
+      <w:pPr>
+        <w:spacing w:line="276" w:lineRule="auto"/>
+        <w:rPr>
+          <w:rFonts w:cs="Times New Roman"/>
+          <w:szCs w:val="28"/>
+          <w:lang w:val="hy-AM"/>
+        </w:rPr>
+      </w:pPr>
+      <w:r>
+        <w:rPr>
+          <w:rFonts w:cs="Times New Roman"/>
+          <w:szCs w:val="28"/>
+          <w:lang w:val="hy-AM"/>
+        </w:rPr>
+        <w:t>Ատամնաբուժական ծառայությունների մատուցում</w:t>
+      </w:r>
+    </w:p>
+    <w:p>
+      <w:pPr>
+        <w:spacing w:line="276" w:lineRule="auto"/>
+        <w:rPr>
+          <w:rFonts w:cs="Times New Roman"/>
+          <w:szCs w:val="28"/>
+          <w:lang w:val="hy-AM"/>
+        </w:rPr>
+      </w:pPr>
+      <w:r>
+        <w:rPr>
+          <w:rFonts w:cs="Times New Roman"/>
+          <w:szCs w:val="28"/>
+          <w:lang w:val="hy-AM"/>
+        </w:rPr>
+        <w:t>Գլխավոր էջի վրա՝</w:t>
+      </w:r>
+    </w:p>
+    <w:p>
+      <w:pPr>
+        <w:pStyle w:val="ListParagraph"/>
+        <w:numPr>
+          <w:ilvl w:val="0"/>
+          <w:numId w:val="4"/>
+        </w:numPr>
+        <w:spacing w:line="276" w:lineRule="auto"/>
+        <w:rPr>
+          <w:rFonts w:cs="Times New Roman"/>
+          <w:szCs w:val="28"/>
+        </w:rPr>
+      </w:pPr>
+      <w:r>
+        <w:rPr>
+          <w:rFonts w:cs="Times New Roman"/>
+          <w:szCs w:val="28"/>
+        </w:rPr>
+        <w:t>Home</w:t>
+      </w:r>
+    </w:p>
+    <w:p>
+      <w:pPr>
+        <w:pStyle w:val="ListParagraph"/>
+        <w:numPr>
+          <w:ilvl w:val="0"/>
+          <w:numId w:val="4"/>
+        </w:numPr>
+        <w:spacing w:line="276" w:lineRule="auto"/>
+        <w:rPr>
+          <w:rFonts w:cs="Times New Roman"/>
+          <w:szCs w:val="28"/>
+        </w:rPr>
+      </w:pPr>
+      <w:r>
+        <w:rPr>
+          <w:rFonts w:cs="Times New Roman"/>
+          <w:szCs w:val="28"/>
+        </w:rPr>
+        <w:t xml:space="preserve">Our </w:t>
+      </w:r>
+      <w:r>
+        <w:rPr>
+          <w:rFonts w:cs="Times New Roman"/>
+          <w:szCs w:val="28"/>
+          <w:lang w:val="en-US"/>
+        </w:rPr>
+        <w:t>dentists</w:t>
+      </w:r>
+    </w:p>
+    <w:p>
+      <w:pPr>
+        <w:pStyle w:val="ListParagraph"/>
+        <w:numPr>
+          <w:ilvl w:val="0"/>
+          <w:numId w:val="4"/>
+        </w:numPr>
+        <w:spacing w:line="276" w:lineRule="auto"/>
+        <w:rPr>
+          <w:rFonts w:cs="Times New Roman"/>
+          <w:szCs w:val="28"/>
+        </w:rPr>
+      </w:pPr>
+      <w:r>
+        <w:rPr>
+          <w:rFonts w:cs="Times New Roman"/>
+          <w:szCs w:val="28"/>
+        </w:rPr>
+        <w:lastRenderedPageBreak/>
+        <w:t>Our services</w:t>
+      </w:r>
+    </w:p>
+    <w:p>
+      <w:pPr>
+        <w:pStyle w:val="ListParagraph"/>
+        <w:numPr>
+          <w:ilvl w:val="0"/>
+          <w:numId w:val="4"/>
+        </w:numPr>
+        <w:spacing w:line="276" w:lineRule="auto"/>
+        <w:rPr>
+          <w:rFonts w:cs="Times New Roman"/>
+          <w:szCs w:val="28"/>
+        </w:rPr>
+      </w:pPr>
+      <w:r>
+        <w:rPr>
+          <w:rFonts w:cs="Times New Roman"/>
+          <w:szCs w:val="28"/>
+        </w:rPr>
+        <w:t>Contact us</w:t>
+      </w:r>
+    </w:p>
+    <w:p>
+      <w:pPr>
+        <w:pStyle w:val="ListParagraph"/>
+        <w:numPr>
+          <w:ilvl w:val="0"/>
+          <w:numId w:val="4"/>
+        </w:numPr>
+        <w:spacing w:line="276" w:lineRule="auto"/>
+        <w:rPr>
+          <w:rFonts w:cs="Times New Roman"/>
+          <w:szCs w:val="28"/>
+        </w:rPr>
+      </w:pPr>
+      <w:r>
+        <w:rPr>
+          <w:rFonts w:cs="Times New Roman"/>
+          <w:szCs w:val="28"/>
+          <w:lang w:val="hy-AM"/>
+        </w:rPr>
+        <w:t>Գրանցել այցելություն -</w:t>
+      </w:r>
+      <w:r>
+        <w:rPr>
+          <w:rFonts w:cs="Times New Roman"/>
+          <w:szCs w:val="28"/>
+        </w:rPr>
+        <w:t xml:space="preserve">&gt; </w:t>
+      </w:r>
+      <w:r>
+        <w:rPr>
+          <w:rFonts w:cs="Times New Roman"/>
+          <w:szCs w:val="28"/>
+          <w:lang w:val="hy-AM"/>
+        </w:rPr>
+        <w:t>login</w:t>
+      </w:r>
+    </w:p>
+    <w:p>
+      <w:pPr>
+        <w:pStyle w:val="ListParagraph"/>
+        <w:numPr>
+          <w:ilvl w:val="0"/>
+          <w:numId w:val="4"/>
+        </w:numPr>
+        <w:spacing w:line="276" w:lineRule="auto"/>
+        <w:rPr>
+          <w:rFonts w:cs="Times New Roman"/>
+          <w:szCs w:val="28"/>
+        </w:rPr>
+      </w:pPr>
+      <w:r>
+        <w:rPr>
+          <w:rFonts w:cs="Times New Roman"/>
+          <w:szCs w:val="28"/>
+        </w:rPr>
+        <w:t>Login / loguot</w:t>
+      </w:r>
+    </w:p>
+    <w:p>
+      <w:pPr>
+        <w:spacing w:line="276" w:lineRule="auto"/>
+        <w:rPr>
+          <w:rFonts w:cs="Times New Roman"/>
+          <w:szCs w:val="28"/>
+        </w:rPr>
+      </w:pPr>
+      <w:r>
+        <w:rPr>
+          <w:rFonts w:cs="Times New Roman"/>
+          <w:szCs w:val="28"/>
+          <w:lang w:val="en-US"/>
+        </w:rPr>
+        <w:t>Գրանցվել</w:t>
+      </w:r>
+      <w:r>
+        <w:rPr>
+          <w:rFonts w:cs="Times New Roman"/>
+          <w:szCs w:val="28"/>
+        </w:rPr>
+        <w:t xml:space="preserve"> </w:t>
+      </w:r>
+      <w:r>
+        <w:rPr>
+          <w:rFonts w:cs="Times New Roman"/>
+          <w:szCs w:val="28"/>
+          <w:lang w:val="en-US"/>
+        </w:rPr>
+        <w:t>կարելի</w:t>
+      </w:r>
+      <w:r>
+        <w:rPr>
+          <w:rFonts w:cs="Times New Roman"/>
+          <w:szCs w:val="28"/>
+        </w:rPr>
+        <w:t xml:space="preserve"> </w:t>
+      </w:r>
+      <w:r>
+        <w:rPr>
+          <w:rFonts w:cs="Times New Roman"/>
+          <w:szCs w:val="28"/>
+          <w:lang w:val="en-US"/>
+        </w:rPr>
+        <w:t>է</w:t>
+      </w:r>
+      <w:r>
+        <w:rPr>
+          <w:rFonts w:cs="Times New Roman"/>
+          <w:szCs w:val="28"/>
+        </w:rPr>
+        <w:t xml:space="preserve"> </w:t>
+      </w:r>
+      <w:r>
+        <w:rPr>
+          <w:rFonts w:cs="Times New Roman"/>
+          <w:szCs w:val="28"/>
+          <w:lang w:val="en-US"/>
+        </w:rPr>
+        <w:t>միայն</w:t>
+      </w:r>
+      <w:r>
+        <w:rPr>
+          <w:rFonts w:cs="Times New Roman"/>
+          <w:szCs w:val="28"/>
+        </w:rPr>
+        <w:t xml:space="preserve"> </w:t>
+      </w:r>
+      <w:r>
+        <w:rPr>
+          <w:rFonts w:cs="Times New Roman"/>
+          <w:szCs w:val="28"/>
+          <w:lang w:val="en-US"/>
+        </w:rPr>
+        <w:t>որպես</w:t>
+      </w:r>
+      <w:r>
+        <w:rPr>
+          <w:rFonts w:cs="Times New Roman"/>
+          <w:szCs w:val="28"/>
+        </w:rPr>
+        <w:t xml:space="preserve"> </w:t>
+      </w:r>
+      <w:r>
+        <w:rPr>
+          <w:rFonts w:cs="Times New Roman"/>
+          <w:szCs w:val="28"/>
+          <w:lang w:val="en-US"/>
+        </w:rPr>
+        <w:t>այցելու</w:t>
+      </w:r>
+    </w:p>
+    <w:p>
+      <w:pPr>
+        <w:spacing w:line="276" w:lineRule="auto"/>
+        <w:rPr>
+          <w:rFonts w:cs="Times New Roman"/>
+          <w:szCs w:val="28"/>
+        </w:rPr>
+      </w:pPr>
+      <w:r>
+        <w:rPr>
+          <w:rFonts w:cs="Times New Roman"/>
+          <w:szCs w:val="28"/>
+          <w:lang w:val="en-US"/>
+        </w:rPr>
+        <w:t>մտածել</w:t>
+      </w:r>
+      <w:r>
+        <w:rPr>
+          <w:rFonts w:cs="Times New Roman"/>
+          <w:szCs w:val="28"/>
+        </w:rPr>
+        <w:t xml:space="preserve"> </w:t>
+      </w:r>
+      <w:r>
+        <w:rPr>
+          <w:rFonts w:cs="Times New Roman"/>
+          <w:szCs w:val="28"/>
+          <w:lang w:val="en-US"/>
+        </w:rPr>
+        <w:t>permission</w:t>
+      </w:r>
+      <w:r>
+        <w:rPr>
+          <w:rFonts w:cs="Times New Roman"/>
+          <w:szCs w:val="28"/>
+        </w:rPr>
+        <w:t xml:space="preserve"> – </w:t>
+      </w:r>
+      <w:r>
+        <w:rPr>
+          <w:rFonts w:cs="Times New Roman"/>
+          <w:szCs w:val="28"/>
+          <w:lang w:val="en-US"/>
+        </w:rPr>
+        <w:t>ների</w:t>
+      </w:r>
+      <w:r>
+        <w:rPr>
+          <w:rFonts w:cs="Times New Roman"/>
+          <w:szCs w:val="28"/>
+        </w:rPr>
+        <w:t xml:space="preserve"> </w:t>
+      </w:r>
+      <w:r>
+        <w:rPr>
+          <w:rFonts w:cs="Times New Roman"/>
+          <w:szCs w:val="28"/>
+          <w:lang w:val="en-US"/>
+        </w:rPr>
+        <w:t>համակարգ</w:t>
+      </w:r>
+      <w:r>
+        <w:rPr>
+          <w:rFonts w:cs="Times New Roman"/>
+          <w:szCs w:val="28"/>
+        </w:rPr>
+        <w:t xml:space="preserve">, </w:t>
+      </w:r>
+      <w:r>
+        <w:rPr>
+          <w:rFonts w:cs="Times New Roman"/>
+          <w:szCs w:val="28"/>
+          <w:lang w:val="en-US"/>
+        </w:rPr>
+        <w:t>գլխավոր</w:t>
+      </w:r>
+      <w:r>
+        <w:rPr>
+          <w:rFonts w:cs="Times New Roman"/>
+          <w:szCs w:val="28"/>
+        </w:rPr>
+        <w:t xml:space="preserve"> </w:t>
+      </w:r>
+      <w:r>
+        <w:rPr>
+          <w:rFonts w:cs="Times New Roman"/>
+          <w:szCs w:val="28"/>
+          <w:lang w:val="en-US"/>
+        </w:rPr>
+        <w:t>բժիշկ</w:t>
+      </w:r>
+      <w:r>
+        <w:rPr>
+          <w:rFonts w:cs="Times New Roman"/>
+          <w:szCs w:val="28"/>
+        </w:rPr>
+        <w:t xml:space="preserve"> </w:t>
+      </w:r>
+      <w:r>
+        <w:rPr>
+          <w:rFonts w:cs="Times New Roman"/>
+          <w:szCs w:val="28"/>
+          <w:lang w:val="en-US"/>
+        </w:rPr>
+        <w:t>որը</w:t>
+      </w:r>
+      <w:r>
+        <w:rPr>
+          <w:rFonts w:cs="Times New Roman"/>
+          <w:szCs w:val="28"/>
+        </w:rPr>
+        <w:t xml:space="preserve"> </w:t>
+      </w:r>
+      <w:r>
+        <w:rPr>
+          <w:rFonts w:cs="Times New Roman"/>
+          <w:szCs w:val="28"/>
+          <w:lang w:val="en-US"/>
+        </w:rPr>
+        <w:t>կարող</w:t>
+      </w:r>
+      <w:r>
+        <w:rPr>
+          <w:rFonts w:cs="Times New Roman"/>
+          <w:szCs w:val="28"/>
+        </w:rPr>
+        <w:t xml:space="preserve"> </w:t>
+      </w:r>
+      <w:r>
+        <w:rPr>
+          <w:rFonts w:cs="Times New Roman"/>
+          <w:szCs w:val="28"/>
+          <w:lang w:val="en-US"/>
+        </w:rPr>
+        <w:t>է</w:t>
+      </w:r>
+      <w:r>
+        <w:rPr>
+          <w:rFonts w:cs="Times New Roman"/>
+          <w:szCs w:val="28"/>
+        </w:rPr>
+        <w:t xml:space="preserve"> </w:t>
+      </w:r>
+      <w:r>
+        <w:rPr>
+          <w:rFonts w:cs="Times New Roman"/>
+          <w:szCs w:val="28"/>
+          <w:lang w:val="en-US"/>
+        </w:rPr>
+        <w:t>ավելացնել</w:t>
+      </w:r>
+      <w:r>
+        <w:rPr>
+          <w:rFonts w:cs="Times New Roman"/>
+          <w:szCs w:val="28"/>
+        </w:rPr>
+        <w:t xml:space="preserve"> </w:t>
+      </w:r>
+      <w:r>
+        <w:rPr>
+          <w:rFonts w:cs="Times New Roman"/>
+          <w:szCs w:val="28"/>
+          <w:lang w:val="en-US"/>
+        </w:rPr>
+        <w:t>բժիշկներ</w:t>
+      </w:r>
+    </w:p>
+    <w:p>
+      <w:pPr>
+        <w:spacing w:line="276" w:lineRule="auto"/>
+        <w:rPr>
+          <w:rFonts w:cs="Times New Roman"/>
+          <w:szCs w:val="28"/>
+        </w:rPr>
+      </w:pPr>
+      <w:r>
+        <w:rPr>
+          <w:rFonts w:cs="Times New Roman"/>
+          <w:szCs w:val="28"/>
+          <w:lang w:val="en-US"/>
+        </w:rPr>
+        <w:t>Գլխավոր</w:t>
+      </w:r>
+      <w:r>
+        <w:rPr>
+          <w:rFonts w:cs="Times New Roman"/>
+          <w:szCs w:val="28"/>
+        </w:rPr>
+        <w:t xml:space="preserve"> </w:t>
+      </w:r>
+      <w:r>
+        <w:rPr>
+          <w:rFonts w:cs="Times New Roman"/>
+          <w:szCs w:val="28"/>
+          <w:lang w:val="en-US"/>
+        </w:rPr>
+        <w:t>բժիշկ</w:t>
+      </w:r>
+      <w:r>
+        <w:rPr>
+          <w:rFonts w:cs="Times New Roman"/>
+          <w:szCs w:val="28"/>
+        </w:rPr>
+        <w:t xml:space="preserve">, </w:t>
+      </w:r>
+      <w:r>
+        <w:rPr>
+          <w:rFonts w:cs="Times New Roman"/>
+          <w:szCs w:val="28"/>
+          <w:lang w:val="en-US"/>
+        </w:rPr>
+        <w:t>բաժնի</w:t>
+      </w:r>
+      <w:r>
+        <w:rPr>
+          <w:rFonts w:cs="Times New Roman"/>
+          <w:szCs w:val="28"/>
+        </w:rPr>
+        <w:t xml:space="preserve"> </w:t>
+      </w:r>
+      <w:r>
+        <w:rPr>
+          <w:rFonts w:cs="Times New Roman"/>
+          <w:szCs w:val="28"/>
+          <w:lang w:val="en-US"/>
+        </w:rPr>
+        <w:t>պետեր</w:t>
+      </w:r>
+      <w:r>
+        <w:rPr>
+          <w:rFonts w:cs="Times New Roman"/>
+          <w:szCs w:val="28"/>
+        </w:rPr>
+        <w:t xml:space="preserve">, </w:t>
+      </w:r>
+      <w:r>
+        <w:rPr>
+          <w:rFonts w:cs="Times New Roman"/>
+          <w:szCs w:val="28"/>
+          <w:lang w:val="en-US"/>
+        </w:rPr>
+        <w:t>Բժիշկներ</w:t>
+      </w:r>
+      <w:r>
+        <w:rPr>
+          <w:rFonts w:cs="Times New Roman"/>
+          <w:szCs w:val="28"/>
+        </w:rPr>
+        <w:t xml:space="preserve">, </w:t>
+      </w:r>
+    </w:p>
+    <w:p>
+      <w:pPr>
+        <w:spacing w:line="276" w:lineRule="auto"/>
+        <w:rPr>
+          <w:rFonts w:cs="Times New Roman"/>
+          <w:szCs w:val="28"/>
+        </w:rPr>
+      </w:pPr>
+      <w:r>
+        <w:rPr>
+          <w:rFonts w:cs="Times New Roman"/>
+          <w:szCs w:val="28"/>
+          <w:lang w:val="en-US"/>
+        </w:rPr>
+        <w:t>հիվանդներ</w:t>
+      </w:r>
+      <w:r>
+        <w:rPr>
+          <w:rFonts w:cs="Times New Roman"/>
+          <w:szCs w:val="28"/>
+        </w:rPr>
+        <w:t>(</w:t>
+      </w:r>
+      <w:r>
+        <w:rPr>
+          <w:rFonts w:cs="Times New Roman"/>
+          <w:szCs w:val="28"/>
+          <w:lang w:val="en-US"/>
+        </w:rPr>
+        <w:t>pacient</w:t>
+      </w:r>
+      <w:r>
+        <w:rPr>
+          <w:rFonts w:cs="Times New Roman"/>
+          <w:szCs w:val="28"/>
+        </w:rPr>
+        <w:t>)</w:t>
+      </w:r>
+    </w:p>
+    <w:p>
+      <w:pPr>
+        <w:spacing w:line="276" w:lineRule="auto"/>
+        <w:rPr>
+          <w:rFonts w:cs="Times New Roman"/>
+          <w:szCs w:val="28"/>
+        </w:rPr>
+      </w:pPr>
+      <w:r>
+        <w:rPr>
+          <w:rFonts w:cs="Times New Roman"/>
+          <w:szCs w:val="28"/>
+          <w:lang w:val="en-US"/>
+        </w:rPr>
+        <w:t>Տարբեր</w:t>
+      </w:r>
+      <w:r>
+        <w:rPr>
+          <w:rFonts w:cs="Times New Roman"/>
+          <w:szCs w:val="28"/>
+        </w:rPr>
+        <w:t xml:space="preserve"> </w:t>
+      </w:r>
+      <w:r>
+        <w:rPr>
+          <w:rFonts w:cs="Times New Roman"/>
+          <w:szCs w:val="28"/>
+          <w:lang w:val="en-US"/>
+        </w:rPr>
+        <w:t>տեսակի</w:t>
+      </w:r>
+      <w:r>
+        <w:rPr>
+          <w:rFonts w:cs="Times New Roman"/>
+          <w:szCs w:val="28"/>
+        </w:rPr>
+        <w:t xml:space="preserve"> </w:t>
+      </w:r>
+      <w:r>
+        <w:rPr>
+          <w:rFonts w:cs="Times New Roman"/>
+          <w:szCs w:val="28"/>
+          <w:lang w:val="en-US"/>
+        </w:rPr>
+        <w:t>այցելություններ</w:t>
+      </w:r>
+      <w:r>
+        <w:rPr>
+          <w:rFonts w:cs="Times New Roman"/>
+          <w:szCs w:val="28"/>
+        </w:rPr>
+        <w:t xml:space="preserve">, </w:t>
+      </w:r>
+      <w:r>
+        <w:rPr>
+          <w:rFonts w:cs="Times New Roman"/>
+          <w:szCs w:val="28"/>
+          <w:lang w:val="en-US"/>
+        </w:rPr>
+        <w:t>հետազոտություններ</w:t>
+      </w:r>
+    </w:p>
+    <w:p>
+      <w:pPr>
+        <w:spacing w:line="276" w:lineRule="auto"/>
+        <w:rPr>
+          <w:rFonts w:cs="Times New Roman"/>
+          <w:szCs w:val="28"/>
+        </w:rPr>
+      </w:pPr>
+      <w:r>
+        <w:rPr>
+          <w:rFonts w:cs="Times New Roman"/>
+          <w:szCs w:val="28"/>
+          <w:lang w:val="en-US"/>
+        </w:rPr>
+        <w:t>Օրացույց</w:t>
+      </w:r>
+      <w:r>
+        <w:rPr>
+          <w:rFonts w:cs="Times New Roman"/>
+          <w:szCs w:val="28"/>
+        </w:rPr>
+        <w:t xml:space="preserve"> </w:t>
+      </w:r>
+      <w:r>
+        <w:rPr>
+          <w:rFonts w:cs="Times New Roman"/>
+          <w:szCs w:val="28"/>
+          <w:lang w:val="en-US"/>
+        </w:rPr>
+        <w:t>որի</w:t>
+      </w:r>
+      <w:r>
+        <w:rPr>
+          <w:rFonts w:cs="Times New Roman"/>
+          <w:szCs w:val="28"/>
+        </w:rPr>
+        <w:t xml:space="preserve"> </w:t>
+      </w:r>
+      <w:r>
+        <w:rPr>
+          <w:rFonts w:cs="Times New Roman"/>
+          <w:szCs w:val="28"/>
+          <w:lang w:val="en-US"/>
+        </w:rPr>
+        <w:t>վրա</w:t>
+      </w:r>
+      <w:r>
+        <w:rPr>
+          <w:rFonts w:cs="Times New Roman"/>
+          <w:szCs w:val="28"/>
+        </w:rPr>
+        <w:t xml:space="preserve"> </w:t>
+      </w:r>
+      <w:r>
+        <w:rPr>
+          <w:rFonts w:cs="Times New Roman"/>
+          <w:szCs w:val="28"/>
+          <w:lang w:val="en-US"/>
+        </w:rPr>
+        <w:t>բժիշկները</w:t>
+      </w:r>
+      <w:r>
+        <w:rPr>
+          <w:rFonts w:cs="Times New Roman"/>
+          <w:szCs w:val="28"/>
+        </w:rPr>
+        <w:t xml:space="preserve"> </w:t>
+      </w:r>
+      <w:r>
+        <w:rPr>
+          <w:rFonts w:cs="Times New Roman"/>
+          <w:szCs w:val="28"/>
+          <w:lang w:val="en-US"/>
+        </w:rPr>
+        <w:t>պետք</w:t>
+      </w:r>
+      <w:r>
+        <w:rPr>
+          <w:rFonts w:cs="Times New Roman"/>
+          <w:szCs w:val="28"/>
+        </w:rPr>
+        <w:t xml:space="preserve"> </w:t>
+      </w:r>
+      <w:r>
+        <w:rPr>
+          <w:rFonts w:cs="Times New Roman"/>
+          <w:szCs w:val="28"/>
+          <w:lang w:val="en-US"/>
+        </w:rPr>
+        <w:t>է</w:t>
+      </w:r>
+      <w:r>
+        <w:rPr>
+          <w:rFonts w:cs="Times New Roman"/>
+          <w:szCs w:val="28"/>
+        </w:rPr>
+        <w:t xml:space="preserve"> </w:t>
+      </w:r>
+      <w:r>
+        <w:rPr>
+          <w:rFonts w:cs="Times New Roman"/>
+          <w:szCs w:val="28"/>
+          <w:lang w:val="en-US"/>
+        </w:rPr>
+        <w:t>տեսնեն</w:t>
+      </w:r>
+      <w:r>
+        <w:rPr>
+          <w:rFonts w:cs="Times New Roman"/>
+          <w:szCs w:val="28"/>
+        </w:rPr>
+        <w:t xml:space="preserve"> </w:t>
+      </w:r>
+      <w:r>
+        <w:rPr>
+          <w:rFonts w:cs="Times New Roman"/>
+          <w:szCs w:val="28"/>
+          <w:lang w:val="en-US"/>
+        </w:rPr>
+        <w:t>իրենց</w:t>
+      </w:r>
+      <w:r>
+        <w:rPr>
+          <w:rFonts w:cs="Times New Roman"/>
+          <w:szCs w:val="28"/>
+        </w:rPr>
+        <w:t xml:space="preserve"> </w:t>
+      </w:r>
+      <w:r>
+        <w:rPr>
+          <w:rFonts w:cs="Times New Roman"/>
+          <w:szCs w:val="28"/>
+          <w:lang w:val="en-US"/>
+        </w:rPr>
+        <w:t>հիվանդների</w:t>
+      </w:r>
+      <w:r>
+        <w:rPr>
+          <w:rFonts w:cs="Times New Roman"/>
+          <w:szCs w:val="28"/>
+        </w:rPr>
+        <w:t xml:space="preserve"> </w:t>
+      </w:r>
+      <w:r>
+        <w:rPr>
+          <w:rFonts w:cs="Times New Roman"/>
+          <w:szCs w:val="28"/>
+          <w:lang w:val="en-US"/>
+        </w:rPr>
+        <w:t>այցելության</w:t>
+      </w:r>
+      <w:r>
+        <w:rPr>
+          <w:rFonts w:cs="Times New Roman"/>
+          <w:szCs w:val="28"/>
+        </w:rPr>
+        <w:t xml:space="preserve"> </w:t>
+      </w:r>
+      <w:r>
+        <w:rPr>
+          <w:rFonts w:cs="Times New Roman"/>
+          <w:szCs w:val="28"/>
+          <w:lang w:val="en-US"/>
+        </w:rPr>
+        <w:t>օրերը</w:t>
+      </w:r>
+      <w:r>
+        <w:rPr>
+          <w:rFonts w:cs="Times New Roman"/>
+          <w:szCs w:val="28"/>
+        </w:rPr>
+        <w:t xml:space="preserve"> </w:t>
+      </w:r>
+      <w:r>
+        <w:rPr>
+          <w:rFonts w:cs="Times New Roman"/>
+          <w:szCs w:val="28"/>
+          <w:lang w:val="en-US"/>
+        </w:rPr>
+        <w:t>և</w:t>
+      </w:r>
+      <w:r>
+        <w:rPr>
+          <w:rFonts w:cs="Times New Roman"/>
+          <w:szCs w:val="28"/>
+        </w:rPr>
+        <w:t xml:space="preserve"> </w:t>
+      </w:r>
+      <w:r>
+        <w:rPr>
+          <w:rFonts w:cs="Times New Roman"/>
+          <w:szCs w:val="28"/>
+          <w:lang w:val="en-US"/>
+        </w:rPr>
+        <w:t>ժամերը</w:t>
+      </w:r>
+      <w:r>
+        <w:rPr>
+          <w:rFonts w:cs="Times New Roman"/>
+          <w:szCs w:val="28"/>
+        </w:rPr>
+        <w:t xml:space="preserve">, </w:t>
+      </w:r>
+      <w:r>
+        <w:rPr>
+          <w:rFonts w:cs="Times New Roman"/>
+          <w:szCs w:val="28"/>
+          <w:lang w:val="en-US"/>
+        </w:rPr>
+        <w:t>բաժնի</w:t>
+      </w:r>
+      <w:r>
+        <w:rPr>
+          <w:rFonts w:cs="Times New Roman"/>
+          <w:szCs w:val="28"/>
+        </w:rPr>
+        <w:t xml:space="preserve"> </w:t>
+      </w:r>
+      <w:r>
+        <w:rPr>
+          <w:rFonts w:cs="Times New Roman"/>
+          <w:szCs w:val="28"/>
+          <w:lang w:val="en-US"/>
+        </w:rPr>
+        <w:t>պետեր</w:t>
+      </w:r>
+      <w:r>
+        <w:rPr>
+          <w:rFonts w:cs="Times New Roman"/>
+          <w:szCs w:val="28"/>
+        </w:rPr>
+        <w:t xml:space="preserve"> </w:t>
+      </w:r>
+      <w:r>
+        <w:rPr>
+          <w:rFonts w:cs="Times New Roman"/>
+          <w:szCs w:val="28"/>
+          <w:lang w:val="en-US"/>
+        </w:rPr>
+        <w:t>որոնք</w:t>
+      </w:r>
+      <w:r>
+        <w:rPr>
+          <w:rFonts w:cs="Times New Roman"/>
+          <w:szCs w:val="28"/>
+        </w:rPr>
+        <w:t xml:space="preserve"> </w:t>
+      </w:r>
+      <w:r>
+        <w:rPr>
+          <w:rFonts w:cs="Times New Roman"/>
+          <w:szCs w:val="28"/>
+          <w:lang w:val="en-US"/>
+        </w:rPr>
+        <w:t>տեսնում</w:t>
+      </w:r>
+      <w:r>
+        <w:rPr>
+          <w:rFonts w:cs="Times New Roman"/>
+          <w:szCs w:val="28"/>
+        </w:rPr>
+        <w:t xml:space="preserve"> </w:t>
+      </w:r>
+      <w:r>
+        <w:rPr>
+          <w:rFonts w:cs="Times New Roman"/>
+          <w:szCs w:val="28"/>
+          <w:lang w:val="en-US"/>
+        </w:rPr>
+        <w:t>են</w:t>
+      </w:r>
+      <w:r>
+        <w:rPr>
+          <w:rFonts w:cs="Times New Roman"/>
+          <w:szCs w:val="28"/>
+        </w:rPr>
+        <w:t xml:space="preserve"> </w:t>
+      </w:r>
+      <w:r>
+        <w:rPr>
+          <w:rFonts w:cs="Times New Roman"/>
+          <w:szCs w:val="28"/>
+          <w:lang w:val="en-US"/>
+        </w:rPr>
+        <w:t>իրենց</w:t>
+      </w:r>
+      <w:r>
+        <w:rPr>
+          <w:rFonts w:cs="Times New Roman"/>
+          <w:szCs w:val="28"/>
+        </w:rPr>
+        <w:t xml:space="preserve"> </w:t>
+      </w:r>
+      <w:r>
+        <w:rPr>
+          <w:rFonts w:cs="Times New Roman"/>
+          <w:szCs w:val="28"/>
+          <w:lang w:val="en-US"/>
+        </w:rPr>
+        <w:t>ենթակաների</w:t>
+      </w:r>
+      <w:r>
+        <w:rPr>
+          <w:rFonts w:cs="Times New Roman"/>
+          <w:szCs w:val="28"/>
+        </w:rPr>
+        <w:t xml:space="preserve"> </w:t>
+      </w:r>
+      <w:r>
+        <w:rPr>
+          <w:rFonts w:cs="Times New Roman"/>
+          <w:szCs w:val="28"/>
+          <w:lang w:val="en-US"/>
+        </w:rPr>
+        <w:t>զբաղվածությունը</w:t>
+      </w:r>
+    </w:p>
+    <w:p>
+      <w:pPr>
+        <w:spacing w:after="0" w:line="276" w:lineRule="auto"/>
+        <w:ind w:firstLine="709"/>
+        <w:jc w:val="both"/>
+        <w:rPr>
+          <w:lang w:val="hy-AM"/>
         </w:rPr>
       </w:pPr>
     </w:p>
@@ -418,8 +1463,121 @@
 </file>
 
 <file path=word/numbering.xml><?xml version="1.0" encoding="utf-8"?>
-<w:numbering xmlns:wpc="http://schemas.microsoft.com/office/word/2010/wordprocessingCanvas" xmlns:cx="http://schemas.microsoft.com/office/drawing/2014/chartex" xmlns:cx1="http://schemas.microsoft.com/office/drawing/2015/9/8/chartex" xmlns:cx2="http://schemas.microsoft.com/office/drawing/2015/10/21/chartex" xmlns:cx3="http://schemas.microsoft.com/office/drawing/2016/5/9/chartex" xmlns:cx4="http://schemas.microsoft.com/office/drawing/2016/5/10/chartex" xmlns:cx5="http://schemas.microsoft.com/office/drawing/2016/5/11/chartex" xmlns:cx6="http://schemas.microsoft.com/office/drawing/2016/5/12/chartex" xmlns:cx7="http://schemas.microsoft.com/office/drawing/2016/5/13/chartex" xmlns:cx8="http://schemas.microsoft.com/office/drawing/2016/5/14/chartex" xmlns:mc="http://schemas.openxmlformats.org/markup-compatibility/2006" xmlns:aink="http://schemas.microsoft.com/office/drawing/2016/ink" xmlns:am3d="http://schemas.microsoft.com/office/drawing/2017/model3d" xmlns:o="urn:schemas-microsoft-com:office:office" xmlns:r="http://schemas.openxmlformats.org/officeDocument/2006/relationships" xmlns:m="http://schemas.openxmlformats.org/officeDocument/2006/math" xmlns:v="urn:schemas-microsoft-com:vml" xmlns:wp14="http://schemas.microsoft.com/office/word/2010/wordprocessingDrawing" xmlns:wp="http://schemas.openxmlformats.org/drawingml/2006/wordprocessingDrawing" xmlns:w10="urn:schemas-microsoft-com:office:word" xmlns:w="http://schemas.openxmlformats.org/wordprocessingml/2006/main" xmlns:w14="http://schemas.microsoft.com/office/word/2010/wordml" xmlns:w15="http://schemas.microsoft.com/office/word/2012/wordml" xmlns:w16cex="http://schemas.microsoft.com/office/word/2018/wordml/cex" xmlns:w16cid="http://schemas.microsoft.com/office/word/2016/wordml/cid" xmlns:w16="http://schemas.microsoft.com/office/word/2018/wordml" xmlns:w16se="http://schemas.microsoft.com/office/word/2015/wordml/symex" xmlns:wpg="http://schemas.microsoft.com/office/word/2010/wordprocessingGroup" xmlns:wpi="http://schemas.microsoft.com/office/word/2010/wordprocessingInk" xmlns:wne="http://schemas.microsoft.com/office/word/2006/wordml" xmlns:wps="http://schemas.microsoft.com/office/word/2010/wordprocessingShape" mc:Ignorable="w14 w15 w16se w16cid w16 w16cex wp14">
+<w:numbering xmlns:wpc="http://schemas.microsoft.com/office/word/2010/wordprocessingCanvas" xmlns:cx="http://schemas.microsoft.com/office/drawing/2014/chartex" xmlns:cx1="http://schemas.microsoft.com/office/drawing/2015/9/8/chartex" xmlns:cx2="http://schemas.microsoft.com/office/drawing/2015/10/21/chartex" xmlns:cx3="http://schemas.microsoft.com/office/drawing/2016/5/9/chartex" xmlns:cx4="http://schemas.microsoft.com/office/drawing/2016/5/10/chartex" xmlns:cx5="http://schemas.microsoft.com/office/drawing/2016/5/11/chartex" xmlns:cx6="http://schemas.microsoft.com/office/drawing/2016/5/12/chartex" xmlns:cx7="http://schemas.microsoft.com/office/drawing/2016/5/13/chartex" xmlns:cx8="http://schemas.microsoft.com/office/drawing/2016/5/14/chartex" xmlns:mc="http://schemas.openxmlformats.org/markup-compatibility/2006" xmlns:aink="http://schemas.microsoft.com/office/drawing/2016/ink" xmlns:am3d="http://schemas.microsoft.com/office/drawing/2017/model3d" xmlns:o="urn:schemas-microsoft-com:office:office" xmlns:r="http://schemas.openxmlformats.org/officeDocument/2006/relationships" xmlns:m="http://schemas.openxmlformats.org/officeDocument/2006/math" xmlns:v="urn:schemas-microsoft-com:vml" xmlns:wp14="http://schemas.microsoft.com/office/word/2010/wordprocessingDrawing" xmlns:wp="http://schemas.openxmlformats.org/drawingml/2006/wordprocessingDrawing" xmlns:w10="urn:schemas-microsoft-com:office:word" xmlns:w="http://schemas.openxmlformats.org/wordprocessingml/2006/main" xmlns:w14="http://schemas.microsoft.com/office/word/2010/wordml" xmlns:w15="http://schemas.microsoft.com/office/word/2012/wordml" xmlns:w16cid="http://schemas.microsoft.com/office/word/2016/wordml/cid" xmlns:w16se="http://schemas.microsoft.com/office/word/2015/wordml/symex" xmlns:wpg="http://schemas.microsoft.com/office/word/2010/wordprocessingGroup" xmlns:wpi="http://schemas.microsoft.com/office/word/2010/wordprocessingInk" xmlns:wne="http://schemas.microsoft.com/office/word/2006/wordml" xmlns:wps="http://schemas.microsoft.com/office/word/2010/wordprocessingShape" mc:Ignorable="w14 w15 w16se w16cid wp14">
   <w:abstractNum w:abstractNumId="0" w15:restartNumberingAfterBreak="0">
+    <w:nsid w:val="15D13678"/>
+    <w:multiLevelType w:val="hybridMultilevel"/>
+    <w:tmpl w:val="A4387AC0"/>
+    <w:lvl w:ilvl="0" w:tplc="04090001">
+      <w:start w:val="1"/>
+      <w:numFmt w:val="bullet"/>
+      <w:lvlText w:val=""/>
+      <w:lvlJc w:val="left"/>
+      <w:pPr>
+        <w:ind w:left="720" w:hanging="360"/>
+      </w:pPr>
+      <w:rPr>
+        <w:rFonts w:ascii="Symbol" w:hAnsi="Symbol" w:hint="default"/>
+      </w:rPr>
+    </w:lvl>
+    <w:lvl w:ilvl="1" w:tplc="04090003" w:tentative="1">
+      <w:start w:val="1"/>
+      <w:numFmt w:val="bullet"/>
+      <w:lvlText w:val="o"/>
+      <w:lvlJc w:val="left"/>
+      <w:pPr>
+        <w:ind w:left="1440" w:hanging="360"/>
+      </w:pPr>
+      <w:rPr>
+        <w:rFonts w:ascii="Courier New" w:hAnsi="Courier New" w:cs="Courier New" w:hint="default"/>
+      </w:rPr>
+    </w:lvl>
+    <w:lvl w:ilvl="2" w:tplc="04090005" w:tentative="1">
+      <w:start w:val="1"/>
+      <w:numFmt w:val="bullet"/>
+      <w:lvlText w:val=""/>
+      <w:lvlJc w:val="left"/>
+      <w:pPr>
+        <w:ind w:left="2160" w:hanging="360"/>
+      </w:pPr>
+      <w:rPr>
+        <w:rFonts w:ascii="Wingdings" w:hAnsi="Wingdings" w:hint="default"/>
+      </w:rPr>
+    </w:lvl>
+    <w:lvl w:ilvl="3" w:tplc="04090001" w:tentative="1">
+      <w:start w:val="1"/>
+      <w:numFmt w:val="bullet"/>
+      <w:lvlText w:val=""/>
+      <w:lvlJc w:val="left"/>
+      <w:pPr>
+        <w:ind w:left="2880" w:hanging="360"/>
+      </w:pPr>
+      <w:rPr>
+        <w:rFonts w:ascii="Symbol" w:hAnsi="Symbol" w:hint="default"/>
+      </w:rPr>
+    </w:lvl>
+    <w:lvl w:ilvl="4" w:tplc="04090003" w:tentative="1">
+      <w:start w:val="1"/>
+      <w:numFmt w:val="bullet"/>
+      <w:lvlText w:val="o"/>
+      <w:lvlJc w:val="left"/>
+      <w:pPr>
+        <w:ind w:left="3600" w:hanging="360"/>
+      </w:pPr>
+      <w:rPr>
+        <w:rFonts w:ascii="Courier New" w:hAnsi="Courier New" w:cs="Courier New" w:hint="default"/>
+      </w:rPr>
+    </w:lvl>
+    <w:lvl w:ilvl="5" w:tplc="04090005" w:tentative="1">
+      <w:start w:val="1"/>
+      <w:numFmt w:val="bullet"/>
+      <w:lvlText w:val=""/>
+      <w:lvlJc w:val="left"/>
+      <w:pPr>
+        <w:ind w:left="4320" w:hanging="360"/>
+      </w:pPr>
+      <w:rPr>
+        <w:rFonts w:ascii="Wingdings" w:hAnsi="Wingdings" w:hint="default"/>
+      </w:rPr>
+    </w:lvl>
+    <w:lvl w:ilvl="6" w:tplc="04090001" w:tentative="1">
+      <w:start w:val="1"/>
+      <w:numFmt w:val="bullet"/>
+      <w:lvlText w:val=""/>
+      <w:lvlJc w:val="left"/>
+      <w:pPr>
+        <w:ind w:left="5040" w:hanging="360"/>
+      </w:pPr>
+      <w:rPr>
+        <w:rFonts w:ascii="Symbol" w:hAnsi="Symbol" w:hint="default"/>
+      </w:rPr>
+    </w:lvl>
+    <w:lvl w:ilvl="7" w:tplc="04090003" w:tentative="1">
+      <w:start w:val="1"/>
+      <w:numFmt w:val="bullet"/>
+      <w:lvlText w:val="o"/>
+      <w:lvlJc w:val="left"/>
+      <w:pPr>
+        <w:ind w:left="5760" w:hanging="360"/>
+      </w:pPr>
+      <w:rPr>
+        <w:rFonts w:ascii="Courier New" w:hAnsi="Courier New" w:cs="Courier New" w:hint="default"/>
+      </w:rPr>
+    </w:lvl>
+    <w:lvl w:ilvl="8" w:tplc="04090005" w:tentative="1">
+      <w:start w:val="1"/>
+      <w:numFmt w:val="bullet"/>
+      <w:lvlText w:val=""/>
+      <w:lvlJc w:val="left"/>
+      <w:pPr>
+        <w:ind w:left="6480" w:hanging="360"/>
+      </w:pPr>
+      <w:rPr>
+        <w:rFonts w:ascii="Wingdings" w:hAnsi="Wingdings" w:hint="default"/>
+      </w:rPr>
+    </w:lvl>
+  </w:abstractNum>
+  <w:abstractNum w:abstractNumId="1" w15:restartNumberingAfterBreak="0">
     <w:nsid w:val="24B97840"/>
     <w:multiLevelType w:val="hybridMultilevel"/>
     <w:tmpl w:val="DE449196"/>
@@ -532,7 +1690,7 @@
       </w:rPr>
     </w:lvl>
   </w:abstractNum>
-  <w:abstractNum w:abstractNumId="1" w15:restartNumberingAfterBreak="0">
+  <w:abstractNum w:abstractNumId="2" w15:restartNumberingAfterBreak="0">
     <w:nsid w:val="5C9F1591"/>
     <w:multiLevelType w:val="hybridMultilevel"/>
     <w:tmpl w:val="02943FC8"/>
@@ -645,7 +1803,7 @@
       </w:rPr>
     </w:lvl>
   </w:abstractNum>
-  <w:abstractNum w:abstractNumId="2" w15:restartNumberingAfterBreak="0">
+  <w:abstractNum w:abstractNumId="3" w15:restartNumberingAfterBreak="0">
     <w:nsid w:val="7789224C"/>
     <w:multiLevelType w:val="hybridMultilevel"/>
     <w:tmpl w:val="11E4DA16"/>
@@ -759,19 +1917,22 @@
     </w:lvl>
   </w:abstractNum>
   <w:num w:numId="1">
+    <w:abstractNumId w:val="2"/>
+  </w:num>
+  <w:num w:numId="2">
+    <w:abstractNumId w:val="3"/>
+  </w:num>
+  <w:num w:numId="3">
     <w:abstractNumId w:val="1"/>
   </w:num>
-  <w:num w:numId="2">
-    <w:abstractNumId w:val="2"/>
-  </w:num>
-  <w:num w:numId="3">
+  <w:num w:numId="4">
     <w:abstractNumId w:val="0"/>
   </w:num>
 </w:numbering>
 </file>
 
 <file path=word/styles.xml><?xml version="1.0" encoding="utf-8"?>
-<w:styles xmlns:mc="http://schemas.openxmlformats.org/markup-compatibility/2006" xmlns:r="http://schemas.openxmlformats.org/officeDocument/2006/relationships" xmlns:w="http://schemas.openxmlformats.org/wordprocessingml/2006/main" xmlns:w14="http://schemas.microsoft.com/office/word/2010/wordml" xmlns:w15="http://schemas.microsoft.com/office/word/2012/wordml" xmlns:w16cex="http://schemas.microsoft.com/office/word/2018/wordml/cex" xmlns:w16cid="http://schemas.microsoft.com/office/word/2016/wordml/cid" xmlns:w16="http://schemas.microsoft.com/office/word/2018/wordml" xmlns:w16se="http://schemas.microsoft.com/office/word/2015/wordml/symex" mc:Ignorable="w14 w15 w16se w16cid w16 w16cex">
+<w:styles xmlns:mc="http://schemas.openxmlformats.org/markup-compatibility/2006" xmlns:r="http://schemas.openxmlformats.org/officeDocument/2006/relationships" xmlns:w="http://schemas.openxmlformats.org/wordprocessingml/2006/main" xmlns:w14="http://schemas.microsoft.com/office/word/2010/wordml" xmlns:w15="http://schemas.microsoft.com/office/word/2012/wordml" xmlns:w16cid="http://schemas.microsoft.com/office/word/2016/wordml/cid" xmlns:w16se="http://schemas.microsoft.com/office/word/2015/wordml/symex" mc:Ignorable="w14 w15 w16se w16cid">
   <w:docDefaults>
     <w:rPrDefault>
       <w:rPr>
@@ -787,7 +1948,7 @@
       </w:pPr>
     </w:pPrDefault>
   </w:docDefaults>
-  <w:latentStyles w:defLockedState="0" w:defUIPriority="99" w:defSemiHidden="0" w:defUnhideWhenUsed="0" w:defQFormat="0" w:count="376">
+  <w:latentStyles w:defLockedState="0" w:defUIPriority="99" w:defSemiHidden="0" w:defUnhideWhenUsed="0" w:defQFormat="0" w:count="377">
     <w:lsdException w:name="Normal" w:uiPriority="0" w:qFormat="1"/>
     <w:lsdException w:name="heading 1" w:uiPriority="9" w:qFormat="1"/>
     <w:lsdException w:name="heading 2" w:semiHidden="1" w:uiPriority="9" w:unhideWhenUsed="1" w:qFormat="1"/>
@@ -1164,6 +2325,7 @@
     <w:lsdException w:name="Hashtag" w:semiHidden="1" w:unhideWhenUsed="1"/>
     <w:lsdException w:name="Unresolved Mention" w:semiHidden="1" w:unhideWhenUsed="1"/>
     <w:lsdException w:name="Smart Link" w:semiHidden="1" w:unhideWhenUsed="1"/>
+    <w:lsdException w:name="Smart Link Error" w:semiHidden="1" w:unhideWhenUsed="1"/>
   </w:latentStyles>
   <w:style w:type="paragraph" w:default="1" w:styleId="Normal">
     <w:name w:val="Normal"/>

--- a/Demo Project/New Microsoft Word Document.docx
+++ b/Demo Project/New Microsoft Word Document.docx
@@ -1,6 +1,6 @@
 
 <file path=word/document.xml><?xml version="1.0" encoding="utf-8"?>
-<w:document xmlns:wpc="http://schemas.microsoft.com/office/word/2010/wordprocessingCanvas" xmlns:cx="http://schemas.microsoft.com/office/drawing/2014/chartex" xmlns:cx1="http://schemas.microsoft.com/office/drawing/2015/9/8/chartex" xmlns:cx2="http://schemas.microsoft.com/office/drawing/2015/10/21/chartex" xmlns:cx3="http://schemas.microsoft.com/office/drawing/2016/5/9/chartex" xmlns:cx4="http://schemas.microsoft.com/office/drawing/2016/5/10/chartex" xmlns:cx5="http://schemas.microsoft.com/office/drawing/2016/5/11/chartex" xmlns:cx6="http://schemas.microsoft.com/office/drawing/2016/5/12/chartex" xmlns:cx7="http://schemas.microsoft.com/office/drawing/2016/5/13/chartex" xmlns:cx8="http://schemas.microsoft.com/office/drawing/2016/5/14/chartex" xmlns:mc="http://schemas.openxmlformats.org/markup-compatibility/2006" xmlns:aink="http://schemas.microsoft.com/office/drawing/2016/ink" xmlns:am3d="http://schemas.microsoft.com/office/drawing/2017/model3d" xmlns:o="urn:schemas-microsoft-com:office:office" xmlns:r="http://schemas.openxmlformats.org/officeDocument/2006/relationships" xmlns:m="http://schemas.openxmlformats.org/officeDocument/2006/math" xmlns:v="urn:schemas-microsoft-com:vml" xmlns:wp14="http://schemas.microsoft.com/office/word/2010/wordprocessingDrawing" xmlns:wp="http://schemas.openxmlformats.org/drawingml/2006/wordprocessingDrawing" xmlns:w10="urn:schemas-microsoft-com:office:word" xmlns:w="http://schemas.openxmlformats.org/wordprocessingml/2006/main" xmlns:w14="http://schemas.microsoft.com/office/word/2010/wordml" xmlns:w15="http://schemas.microsoft.com/office/word/2012/wordml" xmlns:w16cid="http://schemas.microsoft.com/office/word/2016/wordml/cid" xmlns:w16se="http://schemas.microsoft.com/office/word/2015/wordml/symex" xmlns:wpg="http://schemas.microsoft.com/office/word/2010/wordprocessingGroup" xmlns:wpi="http://schemas.microsoft.com/office/word/2010/wordprocessingInk" xmlns:wne="http://schemas.microsoft.com/office/word/2006/wordml" xmlns:wps="http://schemas.microsoft.com/office/word/2010/wordprocessingShape" mc:Ignorable="w14 w15 w16se w16cid wp14">
+<w:document xmlns:wpc="http://schemas.microsoft.com/office/word/2010/wordprocessingCanvas" xmlns:cx="http://schemas.microsoft.com/office/drawing/2014/chartex" xmlns:cx1="http://schemas.microsoft.com/office/drawing/2015/9/8/chartex" xmlns:cx2="http://schemas.microsoft.com/office/drawing/2015/10/21/chartex" xmlns:cx3="http://schemas.microsoft.com/office/drawing/2016/5/9/chartex" xmlns:cx4="http://schemas.microsoft.com/office/drawing/2016/5/10/chartex" xmlns:cx5="http://schemas.microsoft.com/office/drawing/2016/5/11/chartex" xmlns:cx6="http://schemas.microsoft.com/office/drawing/2016/5/12/chartex" xmlns:cx7="http://schemas.microsoft.com/office/drawing/2016/5/13/chartex" xmlns:cx8="http://schemas.microsoft.com/office/drawing/2016/5/14/chartex" xmlns:mc="http://schemas.openxmlformats.org/markup-compatibility/2006" xmlns:aink="http://schemas.microsoft.com/office/drawing/2016/ink" xmlns:am3d="http://schemas.microsoft.com/office/drawing/2017/model3d" xmlns:o="urn:schemas-microsoft-com:office:office" xmlns:r="http://schemas.openxmlformats.org/officeDocument/2006/relationships" xmlns:m="http://schemas.openxmlformats.org/officeDocument/2006/math" xmlns:v="urn:schemas-microsoft-com:vml" xmlns:wp14="http://schemas.microsoft.com/office/word/2010/wordprocessingDrawing" xmlns:wp="http://schemas.openxmlformats.org/drawingml/2006/wordprocessingDrawing" xmlns:w10="urn:schemas-microsoft-com:office:word" xmlns:w="http://schemas.openxmlformats.org/wordprocessingml/2006/main" xmlns:w14="http://schemas.microsoft.com/office/word/2010/wordml" xmlns:w15="http://schemas.microsoft.com/office/word/2012/wordml" xmlns:w16cex="http://schemas.microsoft.com/office/word/2018/wordml/cex" xmlns:w16cid="http://schemas.microsoft.com/office/word/2016/wordml/cid" xmlns:w16="http://schemas.microsoft.com/office/word/2018/wordml" xmlns:w16se="http://schemas.microsoft.com/office/word/2015/wordml/symex" xmlns:wpg="http://schemas.microsoft.com/office/word/2010/wordprocessingGroup" xmlns:wpi="http://schemas.microsoft.com/office/word/2010/wordprocessingInk" xmlns:wne="http://schemas.microsoft.com/office/word/2006/wordml" xmlns:wps="http://schemas.microsoft.com/office/word/2010/wordprocessingShape" mc:Ignorable="w14 w15 w16se w16cid w16 w16cex wp14">
   <w:body>
     <w:p>
       <w:pPr>
@@ -88,16 +88,21 @@
         <w:spacing w:after="0" w:line="276" w:lineRule="auto"/>
         <w:jc w:val="both"/>
         <w:rPr>
-          <w:lang w:val="en-US"/>
-        </w:rPr>
-      </w:pPr>
-      <w:r>
-        <w:rPr>
+          <w:color w:val="FF0000"/>
+          <w:lang w:val="en-US"/>
+        </w:rPr>
+      </w:pPr>
+      <w:r>
+        <w:rPr>
+          <w:color w:val="FF0000"/>
           <w:lang w:val="en-US"/>
         </w:rPr>
         <w:t xml:space="preserve">Age </w:t>
       </w:r>
       <w:r>
+        <w:rPr>
+          <w:color w:val="FF0000"/>
+        </w:rPr>
         <w:t>(calculated with date)</w:t>
       </w:r>
     </w:p>
@@ -108,6 +113,484 @@
           <w:ilvl w:val="0"/>
           <w:numId w:val="1"/>
         </w:numPr>
+        <w:spacing w:after="0" w:line="276" w:lineRule="auto"/>
+        <w:jc w:val="both"/>
+        <w:rPr>
+          <w:lang w:val="en-US"/>
+        </w:rPr>
+      </w:pPr>
+      <w:r>
+        <w:rPr>
+          <w:lang w:val="hy-AM"/>
+        </w:rPr>
+        <w:t>Email</w:t>
+      </w:r>
+    </w:p>
+    <w:p>
+      <w:pPr>
+        <w:pStyle w:val="ListParagraph"/>
+        <w:numPr>
+          <w:ilvl w:val="0"/>
+          <w:numId w:val="1"/>
+        </w:numPr>
+        <w:spacing w:after="0" w:line="276" w:lineRule="auto"/>
+        <w:jc w:val="both"/>
+        <w:rPr>
+          <w:lang w:val="en-US"/>
+        </w:rPr>
+      </w:pPr>
+      <w:r>
+        <w:rPr>
+          <w:lang w:val="hy-AM"/>
+        </w:rPr>
+        <w:t>Phone</w:t>
+      </w:r>
+    </w:p>
+    <w:p>
+      <w:pPr>
+        <w:pStyle w:val="ListParagraph"/>
+        <w:numPr>
+          <w:ilvl w:val="0"/>
+          <w:numId w:val="1"/>
+        </w:numPr>
+        <w:spacing w:after="0" w:line="276" w:lineRule="auto"/>
+        <w:jc w:val="both"/>
+        <w:rPr>
+          <w:lang w:val="en-US"/>
+        </w:rPr>
+      </w:pPr>
+      <w:r>
+        <w:rPr>
+          <w:lang w:val="hy-AM"/>
+        </w:rPr>
+        <w:t>Specialization</w:t>
+      </w:r>
+    </w:p>
+    <w:p>
+      <w:pPr>
+        <w:pStyle w:val="ListParagraph"/>
+        <w:numPr>
+          <w:ilvl w:val="0"/>
+          <w:numId w:val="1"/>
+        </w:numPr>
+        <w:spacing w:after="0" w:line="276" w:lineRule="auto"/>
+        <w:jc w:val="both"/>
+        <w:rPr>
+          <w:lang w:val="en-US"/>
+        </w:rPr>
+      </w:pPr>
+    </w:p>
+    <w:p>
+      <w:pPr>
+        <w:spacing w:after="0" w:line="276" w:lineRule="auto"/>
+        <w:jc w:val="both"/>
+        <w:rPr>
+          <w:lang w:val="en-US"/>
+        </w:rPr>
+      </w:pPr>
+    </w:p>
+    <w:p>
+      <w:pPr>
+        <w:spacing w:after="0" w:line="276" w:lineRule="auto"/>
+        <w:ind w:firstLine="709"/>
+        <w:jc w:val="both"/>
+        <w:rPr>
+          <w:lang w:val="en-US"/>
+        </w:rPr>
+      </w:pPr>
+      <w:r>
+        <w:rPr>
+          <w:lang w:val="en-US"/>
+        </w:rPr>
+        <w:t>Pacient</w:t>
+      </w:r>
+    </w:p>
+    <w:p>
+      <w:pPr>
+        <w:pStyle w:val="ListParagraph"/>
+        <w:numPr>
+          <w:ilvl w:val="0"/>
+          <w:numId w:val="2"/>
+        </w:numPr>
+        <w:spacing w:after="0" w:line="276" w:lineRule="auto"/>
+        <w:jc w:val="both"/>
+        <w:rPr>
+          <w:lang w:val="en-US"/>
+        </w:rPr>
+      </w:pPr>
+      <w:r>
+        <w:t>Id</w:t>
+      </w:r>
+    </w:p>
+    <w:p>
+      <w:pPr>
+        <w:pStyle w:val="ListParagraph"/>
+        <w:numPr>
+          <w:ilvl w:val="0"/>
+          <w:numId w:val="2"/>
+        </w:numPr>
+        <w:spacing w:after="0" w:line="276" w:lineRule="auto"/>
+        <w:jc w:val="both"/>
+        <w:rPr>
+          <w:lang w:val="en-US"/>
+        </w:rPr>
+      </w:pPr>
+      <w:r>
+        <w:t>FirstName</w:t>
+      </w:r>
+    </w:p>
+    <w:p>
+      <w:pPr>
+        <w:pStyle w:val="ListParagraph"/>
+        <w:numPr>
+          <w:ilvl w:val="0"/>
+          <w:numId w:val="2"/>
+        </w:numPr>
+        <w:spacing w:after="0" w:line="276" w:lineRule="auto"/>
+        <w:jc w:val="both"/>
+        <w:rPr>
+          <w:lang w:val="en-US"/>
+        </w:rPr>
+      </w:pPr>
+      <w:r>
+        <w:t>LastName</w:t>
+      </w:r>
+    </w:p>
+    <w:p>
+      <w:pPr>
+        <w:pStyle w:val="ListParagraph"/>
+        <w:numPr>
+          <w:ilvl w:val="0"/>
+          <w:numId w:val="2"/>
+        </w:numPr>
+        <w:spacing w:after="0" w:line="276" w:lineRule="auto"/>
+        <w:jc w:val="both"/>
+        <w:rPr>
+          <w:lang w:val="en-US"/>
+        </w:rPr>
+      </w:pPr>
+      <w:r>
+        <w:rPr>
+          <w:lang w:val="en-US"/>
+        </w:rPr>
+        <w:t>Gender</w:t>
+      </w:r>
+    </w:p>
+    <w:p>
+      <w:pPr>
+        <w:pStyle w:val="ListParagraph"/>
+        <w:numPr>
+          <w:ilvl w:val="0"/>
+          <w:numId w:val="2"/>
+        </w:numPr>
+        <w:spacing w:after="0" w:line="276" w:lineRule="auto"/>
+        <w:jc w:val="both"/>
+        <w:rPr>
+          <w:lang w:val="en-US"/>
+        </w:rPr>
+      </w:pPr>
+      <w:r>
+        <w:rPr>
+          <w:lang w:val="en-US"/>
+        </w:rPr>
+        <w:t>Date of birth</w:t>
+      </w:r>
+    </w:p>
+    <w:p>
+      <w:pPr>
+        <w:pStyle w:val="ListParagraph"/>
+        <w:numPr>
+          <w:ilvl w:val="0"/>
+          <w:numId w:val="2"/>
+        </w:numPr>
+        <w:spacing w:after="0" w:line="276" w:lineRule="auto"/>
+        <w:jc w:val="both"/>
+        <w:rPr>
+          <w:lang w:val="en-US"/>
+        </w:rPr>
+      </w:pPr>
+      <w:r>
+        <w:t>Age (calculated with date)</w:t>
+      </w:r>
+    </w:p>
+    <w:p>
+      <w:pPr>
+        <w:pStyle w:val="ListParagraph"/>
+        <w:numPr>
+          <w:ilvl w:val="0"/>
+          <w:numId w:val="2"/>
+        </w:numPr>
+        <w:spacing w:after="0" w:line="276" w:lineRule="auto"/>
+        <w:jc w:val="both"/>
+        <w:rPr>
+          <w:lang w:val="en-US"/>
+        </w:rPr>
+      </w:pPr>
+      <w:r>
+        <w:rPr>
+          <w:lang w:val="en-US"/>
+        </w:rPr>
+        <w:t>Email</w:t>
+      </w:r>
+    </w:p>
+    <w:p>
+      <w:pPr>
+        <w:pStyle w:val="ListParagraph"/>
+        <w:numPr>
+          <w:ilvl w:val="0"/>
+          <w:numId w:val="2"/>
+        </w:numPr>
+        <w:spacing w:after="0" w:line="276" w:lineRule="auto"/>
+        <w:jc w:val="both"/>
+        <w:rPr>
+          <w:lang w:val="en-US"/>
+        </w:rPr>
+      </w:pPr>
+      <w:r>
+        <w:rPr>
+          <w:lang w:val="en-US"/>
+        </w:rPr>
+        <w:t>Phone</w:t>
+      </w:r>
+    </w:p>
+    <w:p>
+      <w:pPr>
+        <w:pStyle w:val="ListParagraph"/>
+        <w:numPr>
+          <w:ilvl w:val="0"/>
+          <w:numId w:val="2"/>
+        </w:numPr>
+        <w:spacing w:after="0" w:line="276" w:lineRule="auto"/>
+        <w:jc w:val="both"/>
+        <w:rPr>
+          <w:lang w:val="en-US"/>
+        </w:rPr>
+      </w:pPr>
+      <w:r>
+        <w:rPr>
+          <w:lang w:val="en-US"/>
+        </w:rPr>
+        <w:t>Insuance</w:t>
+      </w:r>
+    </w:p>
+    <w:p>
+      <w:pPr>
+        <w:pStyle w:val="ListParagraph"/>
+        <w:numPr>
+          <w:ilvl w:val="0"/>
+          <w:numId w:val="2"/>
+        </w:numPr>
+        <w:spacing w:after="0" w:line="276" w:lineRule="auto"/>
+        <w:jc w:val="both"/>
+        <w:rPr>
+          <w:lang w:val="en-US"/>
+        </w:rPr>
+      </w:pPr>
+      <w:r>
+        <w:rPr>
+          <w:lang w:val="en-US"/>
+        </w:rPr>
+        <w:t>Visit history</w:t>
+      </w:r>
+    </w:p>
+    <w:p>
+      <w:pPr>
+        <w:spacing w:after="0" w:line="276" w:lineRule="auto"/>
+        <w:jc w:val="both"/>
+        <w:rPr>
+          <w:lang w:val="en-US"/>
+        </w:rPr>
+      </w:pPr>
+    </w:p>
+    <w:p>
+      <w:pPr>
+        <w:spacing w:after="0" w:line="276" w:lineRule="auto"/>
+        <w:ind w:firstLine="709"/>
+        <w:jc w:val="both"/>
+        <w:rPr>
+          <w:lang w:val="en-US"/>
+        </w:rPr>
+      </w:pPr>
+      <w:r>
+        <w:rPr>
+          <w:lang w:val="en-US"/>
+        </w:rPr>
+        <w:t>Visit</w:t>
+      </w:r>
+    </w:p>
+    <w:p>
+      <w:pPr>
+        <w:pStyle w:val="ListParagraph"/>
+        <w:numPr>
+          <w:ilvl w:val="0"/>
+          <w:numId w:val="3"/>
+        </w:numPr>
+        <w:spacing w:after="0" w:line="276" w:lineRule="auto"/>
+        <w:jc w:val="both"/>
+        <w:rPr>
+          <w:lang w:val="en-US"/>
+        </w:rPr>
+      </w:pPr>
+      <w:r>
+        <w:t>Id</w:t>
+      </w:r>
+    </w:p>
+    <w:p>
+      <w:pPr>
+        <w:pStyle w:val="ListParagraph"/>
+        <w:numPr>
+          <w:ilvl w:val="0"/>
+          <w:numId w:val="3"/>
+        </w:numPr>
+        <w:spacing w:after="0" w:line="276" w:lineRule="auto"/>
+        <w:jc w:val="both"/>
+        <w:rPr>
+          <w:lang w:val="en-US"/>
+        </w:rPr>
+      </w:pPr>
+      <w:r>
+        <w:t>pacientId (foreing key)</w:t>
+      </w:r>
+    </w:p>
+    <w:p>
+      <w:pPr>
+        <w:pStyle w:val="ListParagraph"/>
+        <w:numPr>
+          <w:ilvl w:val="0"/>
+          <w:numId w:val="3"/>
+        </w:numPr>
+        <w:spacing w:after="0" w:line="276" w:lineRule="auto"/>
+        <w:jc w:val="both"/>
+        <w:rPr>
+          <w:lang w:val="en-US"/>
+        </w:rPr>
+      </w:pPr>
+      <w:r>
+        <w:t>doctorId (foreignKey)</w:t>
+      </w:r>
+    </w:p>
+    <w:p>
+      <w:pPr>
+        <w:pStyle w:val="ListParagraph"/>
+        <w:numPr>
+          <w:ilvl w:val="0"/>
+          <w:numId w:val="3"/>
+        </w:numPr>
+        <w:spacing w:after="0" w:line="276" w:lineRule="auto"/>
+        <w:jc w:val="both"/>
+        <w:rPr>
+          <w:lang w:val="en-US"/>
+        </w:rPr>
+      </w:pPr>
+      <w:r>
+        <w:t>date</w:t>
+      </w:r>
+    </w:p>
+    <w:p>
+      <w:pPr>
+        <w:pStyle w:val="ListParagraph"/>
+        <w:numPr>
+          <w:ilvl w:val="0"/>
+          <w:numId w:val="3"/>
+        </w:numPr>
+        <w:spacing w:after="0" w:line="276" w:lineRule="auto"/>
+        <w:jc w:val="both"/>
+        <w:rPr>
+          <w:lang w:val="en-US"/>
+        </w:rPr>
+      </w:pPr>
+      <w:r>
+        <w:t>cabinetId</w:t>
+      </w:r>
+    </w:p>
+    <w:p>
+      <w:pPr>
+        <w:pStyle w:val="ListParagraph"/>
+        <w:numPr>
+          <w:ilvl w:val="0"/>
+          <w:numId w:val="3"/>
+        </w:numPr>
+        <w:spacing w:after="0" w:line="276" w:lineRule="auto"/>
+        <w:jc w:val="both"/>
+        <w:rPr>
+          <w:lang w:val="en-US"/>
+        </w:rPr>
+      </w:pPr>
+      <w:r>
+        <w:t>procedure</w:t>
+      </w:r>
+      <w:r>
+        <w:t>Id</w:t>
+      </w:r>
+      <w:r>
+        <w:t xml:space="preserve"> (foreignKey)</w:t>
+      </w:r>
+    </w:p>
+    <w:p>
+      <w:pPr>
+        <w:pStyle w:val="ListParagraph"/>
+        <w:numPr>
+          <w:ilvl w:val="0"/>
+          <w:numId w:val="3"/>
+        </w:numPr>
+        <w:spacing w:after="0" w:line="276" w:lineRule="auto"/>
+        <w:jc w:val="both"/>
+        <w:rPr>
+          <w:lang w:val="en-US"/>
+        </w:rPr>
+      </w:pPr>
+      <w:r>
+        <w:t>price</w:t>
+      </w:r>
+    </w:p>
+    <w:p>
+      <w:pPr>
+        <w:pStyle w:val="ListParagraph"/>
+        <w:numPr>
+          <w:ilvl w:val="0"/>
+          <w:numId w:val="3"/>
+        </w:numPr>
+        <w:spacing w:after="0" w:line="276" w:lineRule="auto"/>
+        <w:jc w:val="both"/>
+        <w:rPr>
+          <w:lang w:val="en-US"/>
+        </w:rPr>
+      </w:pPr>
+      <w:r>
+        <w:rPr>
+          <w:lang w:val="hy-AM"/>
+        </w:rPr>
+        <w:t>isPaid</w:t>
+      </w:r>
+    </w:p>
+    <w:p>
+      <w:pPr>
+        <w:pStyle w:val="ListParagraph"/>
+        <w:numPr>
+          <w:ilvl w:val="0"/>
+          <w:numId w:val="3"/>
+        </w:numPr>
+        <w:spacing w:after="0" w:line="276" w:lineRule="auto"/>
+        <w:jc w:val="both"/>
+        <w:rPr>
+          <w:lang w:val="en-US"/>
+        </w:rPr>
+      </w:pPr>
+      <w:r>
+        <w:t>Additional documents (rentgen, copies )</w:t>
+      </w:r>
+    </w:p>
+    <w:p>
+      <w:pPr>
+        <w:spacing w:after="0" w:line="276" w:lineRule="auto"/>
+        <w:jc w:val="both"/>
+        <w:rPr>
+          <w:lang w:val="en-US"/>
+        </w:rPr>
+      </w:pPr>
+    </w:p>
+    <w:p>
+      <w:pPr>
         <w:spacing w:after="0" w:line="276" w:lineRule="auto"/>
         <w:jc w:val="both"/>
         <w:rPr>
@@ -135,283 +618,676 @@
           <w:lang w:val="en-US"/>
         </w:rPr>
       </w:pPr>
-      <w:r>
-        <w:rPr>
+    </w:p>
+    <w:p>
+      <w:pPr>
+        <w:spacing w:line="276" w:lineRule="auto"/>
+        <w:rPr>
+          <w:rFonts w:cs="Times New Roman"/>
+          <w:szCs w:val="28"/>
+          <w:lang w:val="en-US"/>
+        </w:rPr>
+      </w:pPr>
+      <w:r>
+        <w:rPr>
+          <w:rFonts w:cs="Times New Roman"/>
+          <w:szCs w:val="28"/>
+          <w:lang w:val="en-US"/>
+        </w:rPr>
+        <w:t>Login – logout – authorization-service</w:t>
+      </w:r>
+    </w:p>
+    <w:p>
+      <w:pPr>
+        <w:spacing w:line="276" w:lineRule="auto"/>
+        <w:rPr>
+          <w:rFonts w:cs="Times New Roman"/>
+          <w:szCs w:val="28"/>
+          <w:lang w:val="en-US"/>
+        </w:rPr>
+      </w:pPr>
+      <w:r>
+        <w:rPr>
+          <w:rFonts w:cs="Times New Roman"/>
+          <w:szCs w:val="28"/>
+          <w:lang w:val="en-US"/>
+        </w:rPr>
+        <w:lastRenderedPageBreak/>
+        <w:t>user-mangement-service</w:t>
+      </w:r>
+    </w:p>
+    <w:p>
+      <w:pPr>
+        <w:spacing w:line="276" w:lineRule="auto"/>
+        <w:rPr>
+          <w:rFonts w:cs="Times New Roman"/>
+          <w:szCs w:val="28"/>
+        </w:rPr>
+      </w:pPr>
+      <w:r>
+        <w:rPr>
+          <w:rFonts w:cs="Times New Roman"/>
+          <w:szCs w:val="28"/>
+          <w:lang w:val="en-US"/>
+        </w:rPr>
+        <w:t>no</w:t>
+      </w:r>
+      <w:r>
+        <w:rPr>
+          <w:rFonts w:cs="Times New Roman"/>
+          <w:szCs w:val="28"/>
+        </w:rPr>
+        <w:t>tification-service</w:t>
+      </w:r>
+    </w:p>
+    <w:p>
+      <w:pPr>
+        <w:spacing w:line="276" w:lineRule="auto"/>
+        <w:rPr>
+          <w:rFonts w:cs="Times New Roman"/>
+          <w:color w:val="FF0000"/>
+          <w:szCs w:val="28"/>
+          <w:lang w:val="en-US"/>
+        </w:rPr>
+      </w:pPr>
+      <w:r>
+        <w:rPr>
+          <w:rFonts w:cs="Times New Roman"/>
+          <w:color w:val="FF0000"/>
+          <w:szCs w:val="28"/>
+          <w:lang w:val="en-US"/>
+        </w:rPr>
+        <w:t>message-converter-service</w:t>
+      </w:r>
+    </w:p>
+    <w:p>
+      <w:pPr>
+        <w:spacing w:line="276" w:lineRule="auto"/>
+        <w:rPr>
+          <w:rFonts w:cs="Times New Roman"/>
+          <w:szCs w:val="28"/>
+          <w:lang w:val="en-US"/>
+        </w:rPr>
+      </w:pPr>
+      <w:r>
+        <w:rPr>
+          <w:rFonts w:cs="Times New Roman"/>
+          <w:szCs w:val="28"/>
+          <w:lang w:val="en-US"/>
+        </w:rPr>
+        <w:t>document-export-service</w:t>
+      </w:r>
+    </w:p>
+    <w:p>
+      <w:pPr>
+        <w:spacing w:line="276" w:lineRule="auto"/>
+        <w:rPr>
+          <w:rFonts w:cs="Times New Roman"/>
+          <w:szCs w:val="28"/>
+          <w:lang w:val="en-US"/>
+        </w:rPr>
+      </w:pPr>
+      <w:r>
+        <w:rPr>
+          <w:rFonts w:cs="Times New Roman"/>
+          <w:szCs w:val="28"/>
+          <w:lang w:val="en-US"/>
+        </w:rPr>
+        <w:t>data-management-service (save, delete etc for all data)</w:t>
+      </w:r>
+    </w:p>
+    <w:p>
+      <w:pPr>
+        <w:spacing w:line="276" w:lineRule="auto"/>
+        <w:rPr>
+          <w:rFonts w:cs="Times New Roman"/>
+          <w:szCs w:val="28"/>
+          <w:lang w:val="hy-AM"/>
+        </w:rPr>
+      </w:pPr>
+    </w:p>
+    <w:p>
+      <w:pPr>
+        <w:spacing w:line="276" w:lineRule="auto"/>
+        <w:rPr>
+          <w:rFonts w:cs="Times New Roman"/>
+          <w:szCs w:val="28"/>
+          <w:lang w:val="hy-AM"/>
+        </w:rPr>
+      </w:pPr>
+      <w:r>
+        <w:rPr>
+          <w:rFonts w:cs="Times New Roman"/>
+          <w:szCs w:val="28"/>
+          <w:lang w:val="hy-AM"/>
+        </w:rPr>
+        <w:t>Ատամնաբուժական ծառայությունների մատուցում</w:t>
+      </w:r>
+    </w:p>
+    <w:p>
+      <w:pPr>
+        <w:spacing w:line="276" w:lineRule="auto"/>
+        <w:rPr>
+          <w:rFonts w:cs="Times New Roman"/>
+          <w:szCs w:val="28"/>
+          <w:lang w:val="hy-AM"/>
+        </w:rPr>
+      </w:pPr>
+      <w:r>
+        <w:rPr>
+          <w:rFonts w:cs="Times New Roman"/>
+          <w:szCs w:val="28"/>
+          <w:lang w:val="hy-AM"/>
+        </w:rPr>
+        <w:t>Գլխավոր էջի վրա</w:t>
+      </w:r>
+      <w:r>
+        <w:rPr>
+          <w:rFonts w:cs="Times New Roman"/>
+          <w:szCs w:val="28"/>
+          <w:lang w:val="en-US"/>
+        </w:rPr>
+        <w:t xml:space="preserve"> navigation</w:t>
+      </w:r>
+      <w:r>
+        <w:rPr>
+          <w:rFonts w:cs="Times New Roman"/>
+          <w:szCs w:val="28"/>
+          <w:lang w:val="hy-AM"/>
+        </w:rPr>
+        <w:t>՝</w:t>
+      </w:r>
+    </w:p>
+    <w:p>
+      <w:pPr>
+        <w:pStyle w:val="ListParagraph"/>
+        <w:numPr>
+          <w:ilvl w:val="0"/>
+          <w:numId w:val="4"/>
+        </w:numPr>
+        <w:spacing w:line="276" w:lineRule="auto"/>
+        <w:rPr>
+          <w:rFonts w:cs="Times New Roman"/>
+          <w:szCs w:val="28"/>
+        </w:rPr>
+      </w:pPr>
+      <w:r>
+        <w:rPr>
+          <w:rFonts w:cs="Times New Roman"/>
+          <w:szCs w:val="28"/>
+        </w:rPr>
+        <w:t>Home</w:t>
+      </w:r>
+    </w:p>
+    <w:p>
+      <w:pPr>
+        <w:pStyle w:val="ListParagraph"/>
+        <w:numPr>
+          <w:ilvl w:val="0"/>
+          <w:numId w:val="4"/>
+        </w:numPr>
+        <w:spacing w:line="276" w:lineRule="auto"/>
+        <w:rPr>
+          <w:rFonts w:cs="Times New Roman"/>
+          <w:szCs w:val="28"/>
+        </w:rPr>
+      </w:pPr>
+      <w:r>
+        <w:rPr>
+          <w:rFonts w:cs="Times New Roman"/>
+          <w:szCs w:val="28"/>
+        </w:rPr>
+        <w:t xml:space="preserve">Our </w:t>
+      </w:r>
+      <w:r>
+        <w:rPr>
+          <w:rFonts w:cs="Times New Roman"/>
+          <w:szCs w:val="28"/>
+          <w:lang w:val="en-US"/>
+        </w:rPr>
+        <w:t>dentists</w:t>
+      </w:r>
+    </w:p>
+    <w:p>
+      <w:pPr>
+        <w:pStyle w:val="ListParagraph"/>
+        <w:numPr>
+          <w:ilvl w:val="0"/>
+          <w:numId w:val="4"/>
+        </w:numPr>
+        <w:spacing w:line="276" w:lineRule="auto"/>
+        <w:rPr>
+          <w:rFonts w:cs="Times New Roman"/>
+          <w:szCs w:val="28"/>
+        </w:rPr>
+      </w:pPr>
+      <w:r>
+        <w:rPr>
+          <w:rFonts w:cs="Times New Roman"/>
+          <w:szCs w:val="28"/>
+        </w:rPr>
+        <w:t>Our services</w:t>
+      </w:r>
+    </w:p>
+    <w:p>
+      <w:pPr>
+        <w:pStyle w:val="ListParagraph"/>
+        <w:numPr>
+          <w:ilvl w:val="0"/>
+          <w:numId w:val="4"/>
+        </w:numPr>
+        <w:spacing w:line="276" w:lineRule="auto"/>
+        <w:rPr>
+          <w:rFonts w:cs="Times New Roman"/>
+          <w:szCs w:val="28"/>
+        </w:rPr>
+      </w:pPr>
+      <w:r>
+        <w:rPr>
+          <w:rFonts w:cs="Times New Roman"/>
+          <w:szCs w:val="28"/>
+          <w:lang w:val="hy-AM"/>
+        </w:rPr>
+        <w:t>Գրանցել այցելություն -</w:t>
+      </w:r>
+      <w:r>
+        <w:rPr>
+          <w:rFonts w:cs="Times New Roman"/>
+          <w:szCs w:val="28"/>
+        </w:rPr>
+        <w:t xml:space="preserve">&gt; </w:t>
+      </w:r>
+      <w:r>
+        <w:rPr>
+          <w:rFonts w:cs="Times New Roman"/>
+          <w:szCs w:val="28"/>
+          <w:lang w:val="hy-AM"/>
+        </w:rPr>
+        <w:t>logi</w:t>
+      </w:r>
+      <w:r>
+        <w:rPr>
+          <w:rFonts w:cs="Times New Roman"/>
+          <w:szCs w:val="28"/>
+          <w:lang w:val="en-US"/>
+        </w:rPr>
+        <w:t>n</w:t>
+      </w:r>
+    </w:p>
+    <w:p>
+      <w:pPr>
+        <w:pStyle w:val="ListParagraph"/>
+        <w:numPr>
+          <w:ilvl w:val="0"/>
+          <w:numId w:val="4"/>
+        </w:numPr>
+        <w:spacing w:line="276" w:lineRule="auto"/>
+        <w:rPr>
+          <w:rFonts w:cs="Times New Roman"/>
+          <w:szCs w:val="28"/>
+        </w:rPr>
+      </w:pPr>
+      <w:r>
+        <w:rPr>
+          <w:rFonts w:cs="Times New Roman"/>
+          <w:szCs w:val="28"/>
+        </w:rPr>
+        <w:t>Contact us</w:t>
+      </w:r>
+    </w:p>
+    <w:p>
+      <w:pPr>
+        <w:pStyle w:val="ListParagraph"/>
+        <w:numPr>
+          <w:ilvl w:val="0"/>
+          <w:numId w:val="4"/>
+        </w:numPr>
+        <w:spacing w:line="276" w:lineRule="auto"/>
+        <w:rPr>
+          <w:rFonts w:cs="Times New Roman"/>
+          <w:szCs w:val="28"/>
+        </w:rPr>
+      </w:pPr>
+      <w:r>
+        <w:rPr>
+          <w:rFonts w:cs="Times New Roman"/>
+          <w:szCs w:val="28"/>
+        </w:rPr>
+        <w:t>Login / loguot</w:t>
+      </w:r>
+    </w:p>
+    <w:p>
+      <w:pPr>
+        <w:spacing w:line="276" w:lineRule="auto"/>
+        <w:rPr>
+          <w:rFonts w:cs="Times New Roman"/>
+          <w:szCs w:val="28"/>
+        </w:rPr>
+      </w:pPr>
+      <w:r>
+        <w:rPr>
+          <w:rFonts w:cs="Times New Roman"/>
+          <w:szCs w:val="28"/>
+        </w:rPr>
+        <w:t>Pacient page after login</w:t>
+      </w:r>
+    </w:p>
+    <w:p>
+      <w:pPr>
+        <w:pStyle w:val="ListParagraph"/>
+        <w:numPr>
+          <w:ilvl w:val="0"/>
+          <w:numId w:val="5"/>
+        </w:numPr>
+        <w:spacing w:line="276" w:lineRule="auto"/>
+        <w:rPr>
+          <w:rFonts w:cs="Times New Roman"/>
+          <w:szCs w:val="28"/>
+          <w:lang w:val="en-US"/>
+        </w:rPr>
+      </w:pPr>
+      <w:r>
+        <w:rPr>
+          <w:rFonts w:cs="Times New Roman"/>
+          <w:szCs w:val="28"/>
+          <w:lang w:val="en-US"/>
+        </w:rPr>
+        <w:t>My visits</w:t>
+      </w:r>
+      <w:r>
+        <w:rPr>
+          <w:rFonts w:cs="Times New Roman"/>
+          <w:szCs w:val="28"/>
+          <w:lang w:val="en-US"/>
+        </w:rPr>
+        <w:t xml:space="preserve"> </w:t>
+      </w:r>
+      <w:r>
+        <w:rPr>
+          <w:rFonts w:cs="Times New Roman"/>
+          <w:szCs w:val="28"/>
+          <w:lang w:val="en-US"/>
+        </w:rPr>
+        <w:t>(can</w:t>
+      </w:r>
+      <w:r>
+        <w:rPr>
+          <w:rFonts w:cs="Times New Roman"/>
+          <w:szCs w:val="28"/>
+          <w:lang w:val="en-US"/>
+        </w:rPr>
+        <w:t>c</w:t>
+      </w:r>
+      <w:r>
+        <w:rPr>
+          <w:rFonts w:cs="Times New Roman"/>
+          <w:szCs w:val="28"/>
+          <w:lang w:val="en-US"/>
+        </w:rPr>
+        <w:t>el</w:t>
+      </w:r>
+      <w:r>
+        <w:rPr>
+          <w:rFonts w:cs="Times New Roman"/>
+          <w:szCs w:val="28"/>
+          <w:lang w:val="hy-AM"/>
+        </w:rPr>
+        <w:t xml:space="preserve">, </w:t>
+      </w:r>
+      <w:r>
+        <w:rPr>
+          <w:rFonts w:cs="Times New Roman"/>
+          <w:szCs w:val="28"/>
+          <w:lang w:val="en-US"/>
+        </w:rPr>
+        <w:t>move</w:t>
+      </w:r>
+      <w:r>
+        <w:rPr>
+          <w:rFonts w:cs="Times New Roman"/>
+          <w:szCs w:val="28"/>
+          <w:lang w:val="en-US"/>
+        </w:rPr>
+        <w:t>)</w:t>
+      </w:r>
+      <w:r>
+        <w:rPr>
+          <w:rFonts w:cs="Times New Roman"/>
+          <w:szCs w:val="28"/>
+          <w:lang w:val="en-US"/>
+        </w:rPr>
+        <w:t xml:space="preserve">, </w:t>
+      </w:r>
+      <w:r>
+        <w:rPr>
+          <w:rFonts w:cs="Times New Roman"/>
+          <w:szCs w:val="28"/>
+          <w:lang w:val="hy-AM"/>
+        </w:rPr>
+        <w:t xml:space="preserve">փոփոխություններից հետո </w:t>
+      </w:r>
+      <w:r>
+        <w:rPr>
+          <w:rFonts w:cs="Times New Roman"/>
+          <w:szCs w:val="28"/>
+          <w:lang w:val="en-US"/>
+        </w:rPr>
+        <w:t xml:space="preserve">notification Dentist - </w:t>
+      </w:r>
+      <w:r>
+        <w:rPr>
+          <w:rFonts w:cs="Times New Roman"/>
+          <w:szCs w:val="28"/>
+        </w:rPr>
+        <w:t>ին</w:t>
+      </w:r>
+    </w:p>
+    <w:p>
+      <w:pPr>
+        <w:pStyle w:val="ListParagraph"/>
+        <w:numPr>
+          <w:ilvl w:val="0"/>
+          <w:numId w:val="5"/>
+        </w:numPr>
+        <w:spacing w:line="276" w:lineRule="auto"/>
+        <w:rPr>
+          <w:rFonts w:cs="Times New Roman"/>
+          <w:szCs w:val="28"/>
+        </w:rPr>
+      </w:pPr>
+      <w:r>
+        <w:rPr>
+          <w:rFonts w:cs="Times New Roman"/>
+          <w:szCs w:val="28"/>
+          <w:lang w:val="en-US"/>
+        </w:rPr>
+        <w:t>Personal information</w:t>
+      </w:r>
+    </w:p>
+    <w:p>
+      <w:pPr>
+        <w:pStyle w:val="ListParagraph"/>
+        <w:numPr>
+          <w:ilvl w:val="0"/>
+          <w:numId w:val="5"/>
+        </w:numPr>
+        <w:spacing w:line="276" w:lineRule="auto"/>
+        <w:rPr>
+          <w:rFonts w:cs="Times New Roman"/>
+          <w:szCs w:val="28"/>
+        </w:rPr>
+      </w:pPr>
+      <w:r>
+        <w:rPr>
+          <w:rFonts w:cs="Times New Roman"/>
+          <w:szCs w:val="28"/>
+        </w:rPr>
+        <w:t>Online consulation</w:t>
+      </w:r>
+      <w:r>
+        <w:rPr>
+          <w:rFonts w:cs="Times New Roman"/>
+          <w:szCs w:val="28"/>
+        </w:rPr>
+        <w:t xml:space="preserve"> </w:t>
+      </w:r>
+      <w:r>
+        <w:rPr>
+          <w:rFonts w:cs="Times New Roman"/>
+          <w:szCs w:val="28"/>
+          <w:lang w:val="en-US"/>
+        </w:rPr>
+        <w:t>with doctor</w:t>
+      </w:r>
+    </w:p>
+    <w:p>
+      <w:pPr>
+        <w:spacing w:line="276" w:lineRule="auto"/>
+        <w:rPr>
+          <w:rFonts w:cs="Times New Roman"/>
+          <w:szCs w:val="28"/>
+          <w:lang w:val="en-US"/>
+        </w:rPr>
+      </w:pPr>
+      <w:r>
+        <w:rPr>
+          <w:rFonts w:cs="Times New Roman"/>
+          <w:szCs w:val="28"/>
+        </w:rPr>
+        <w:t>Dentists page after login</w:t>
+      </w:r>
+    </w:p>
+    <w:p>
+      <w:pPr>
+        <w:pStyle w:val="ListParagraph"/>
+        <w:numPr>
+          <w:ilvl w:val="0"/>
+          <w:numId w:val="6"/>
+        </w:numPr>
+        <w:spacing w:line="276" w:lineRule="auto"/>
+        <w:rPr>
+          <w:rFonts w:cs="Times New Roman"/>
+          <w:szCs w:val="28"/>
+          <w:lang w:val="en-US"/>
+        </w:rPr>
+      </w:pPr>
+      <w:r>
+        <w:rPr>
+          <w:rFonts w:cs="Times New Roman"/>
+          <w:szCs w:val="28"/>
+          <w:lang w:val="en-US"/>
+        </w:rPr>
+        <w:t>My visits</w:t>
+      </w:r>
+      <w:r>
+        <w:rPr>
+          <w:rFonts w:cs="Times New Roman"/>
+          <w:szCs w:val="28"/>
+          <w:lang w:val="en-US"/>
+        </w:rPr>
+        <w:t xml:space="preserve"> (cansel</w:t>
+      </w:r>
+      <w:r>
+        <w:rPr>
+          <w:rFonts w:cs="Times New Roman"/>
+          <w:szCs w:val="28"/>
+          <w:lang w:val="hy-AM"/>
+        </w:rPr>
+        <w:t xml:space="preserve">, </w:t>
+      </w:r>
+      <w:r>
+        <w:rPr>
+          <w:rFonts w:cs="Times New Roman"/>
+          <w:szCs w:val="28"/>
+          <w:lang w:val="en-US"/>
+        </w:rPr>
+        <w:t>move, change</w:t>
+      </w:r>
+      <w:r>
+        <w:rPr>
+          <w:rFonts w:cs="Times New Roman"/>
+          <w:szCs w:val="28"/>
+          <w:lang w:val="en-US"/>
+        </w:rPr>
+        <w:t>)</w:t>
+      </w:r>
+      <w:r>
+        <w:rPr>
+          <w:rFonts w:cs="Times New Roman"/>
+          <w:szCs w:val="28"/>
+          <w:lang w:val="hy-AM"/>
+        </w:rPr>
+        <w:t xml:space="preserve"> </w:t>
+      </w:r>
+      <w:r>
+        <w:rPr>
+          <w:rFonts w:cs="Times New Roman"/>
+          <w:szCs w:val="28"/>
+          <w:lang w:val="hy-AM"/>
+        </w:rPr>
+        <w:t xml:space="preserve">փոփոխություններից հետո </w:t>
+      </w:r>
+      <w:r>
+        <w:rPr>
+          <w:rFonts w:cs="Times New Roman"/>
+          <w:szCs w:val="28"/>
+          <w:lang w:val="en-US"/>
+        </w:rPr>
+        <w:t xml:space="preserve">notification </w:t>
+      </w:r>
+      <w:r>
+        <w:rPr>
+          <w:rFonts w:cs="Times New Roman"/>
+          <w:szCs w:val="28"/>
           <w:lang w:val="en-US"/>
         </w:rPr>
         <w:t>Pacient</w:t>
       </w:r>
-    </w:p>
-    <w:p>
-      <w:pPr>
-        <w:pStyle w:val="ListParagraph"/>
-        <w:numPr>
-          <w:ilvl w:val="0"/>
-          <w:numId w:val="2"/>
-        </w:numPr>
-        <w:spacing w:after="0" w:line="276" w:lineRule="auto"/>
-        <w:jc w:val="both"/>
-        <w:rPr>
-          <w:lang w:val="en-US"/>
-        </w:rPr>
-      </w:pPr>
-      <w:r>
-        <w:t>Id</w:t>
-      </w:r>
-    </w:p>
-    <w:p>
-      <w:pPr>
-        <w:pStyle w:val="ListParagraph"/>
-        <w:numPr>
-          <w:ilvl w:val="0"/>
-          <w:numId w:val="2"/>
-        </w:numPr>
-        <w:spacing w:after="0" w:line="276" w:lineRule="auto"/>
-        <w:jc w:val="both"/>
-        <w:rPr>
-          <w:lang w:val="en-US"/>
-        </w:rPr>
-      </w:pPr>
-      <w:r>
-        <w:t>FirstName</w:t>
-      </w:r>
-    </w:p>
-    <w:p>
-      <w:pPr>
-        <w:pStyle w:val="ListParagraph"/>
-        <w:numPr>
-          <w:ilvl w:val="0"/>
-          <w:numId w:val="2"/>
-        </w:numPr>
-        <w:spacing w:after="0" w:line="276" w:lineRule="auto"/>
-        <w:jc w:val="both"/>
-        <w:rPr>
-          <w:lang w:val="en-US"/>
-        </w:rPr>
-      </w:pPr>
-      <w:r>
-        <w:t>LastName</w:t>
-      </w:r>
-    </w:p>
-    <w:p>
-      <w:pPr>
-        <w:pStyle w:val="ListParagraph"/>
-        <w:numPr>
-          <w:ilvl w:val="0"/>
-          <w:numId w:val="2"/>
-        </w:numPr>
-        <w:spacing w:after="0" w:line="276" w:lineRule="auto"/>
-        <w:jc w:val="both"/>
-        <w:rPr>
-          <w:lang w:val="en-US"/>
-        </w:rPr>
-      </w:pPr>
-      <w:r>
-        <w:t>Age (calculated with date)</w:t>
-      </w:r>
-    </w:p>
-    <w:p>
-      <w:pPr>
-        <w:pStyle w:val="ListParagraph"/>
-        <w:numPr>
-          <w:ilvl w:val="0"/>
-          <w:numId w:val="2"/>
-        </w:numPr>
-        <w:spacing w:after="0" w:line="276" w:lineRule="auto"/>
-        <w:jc w:val="both"/>
-        <w:rPr>
-          <w:lang w:val="en-US"/>
-        </w:rPr>
-      </w:pPr>
-    </w:p>
-    <w:p>
-      <w:pPr>
-        <w:spacing w:after="0" w:line="276" w:lineRule="auto"/>
-        <w:jc w:val="both"/>
-        <w:rPr>
-          <w:lang w:val="en-US"/>
-        </w:rPr>
-      </w:pPr>
-    </w:p>
-    <w:p>
-      <w:pPr>
-        <w:spacing w:after="0" w:line="276" w:lineRule="auto"/>
-        <w:ind w:firstLine="709"/>
-        <w:jc w:val="both"/>
-        <w:rPr>
-          <w:lang w:val="en-US"/>
-        </w:rPr>
-      </w:pPr>
-      <w:r>
-        <w:rPr>
-          <w:lang w:val="en-US"/>
-        </w:rPr>
-        <w:t>Visit</w:t>
-      </w:r>
-    </w:p>
-    <w:p>
-      <w:pPr>
-        <w:pStyle w:val="ListParagraph"/>
-        <w:numPr>
-          <w:ilvl w:val="0"/>
-          <w:numId w:val="3"/>
-        </w:numPr>
-        <w:spacing w:after="0" w:line="276" w:lineRule="auto"/>
-        <w:jc w:val="both"/>
-        <w:rPr>
-          <w:lang w:val="en-US"/>
-        </w:rPr>
-      </w:pPr>
-      <w:r>
-        <w:t>Id</w:t>
-      </w:r>
-    </w:p>
-    <w:p>
-      <w:pPr>
-        <w:pStyle w:val="ListParagraph"/>
-        <w:numPr>
-          <w:ilvl w:val="0"/>
-          <w:numId w:val="3"/>
-        </w:numPr>
-        <w:spacing w:after="0" w:line="276" w:lineRule="auto"/>
-        <w:jc w:val="both"/>
-        <w:rPr>
-          <w:lang w:val="en-US"/>
-        </w:rPr>
-      </w:pPr>
-      <w:r>
-        <w:t>pacientId (foreing key)</w:t>
-      </w:r>
-    </w:p>
-    <w:p>
-      <w:pPr>
-        <w:pStyle w:val="ListParagraph"/>
-        <w:numPr>
-          <w:ilvl w:val="0"/>
-          <w:numId w:val="3"/>
-        </w:numPr>
-        <w:spacing w:after="0" w:line="276" w:lineRule="auto"/>
-        <w:jc w:val="both"/>
-        <w:rPr>
-          <w:lang w:val="en-US"/>
-        </w:rPr>
-      </w:pPr>
-      <w:r>
-        <w:t>doctorId (foreignKey)</w:t>
-      </w:r>
-    </w:p>
-    <w:p>
-      <w:pPr>
-        <w:pStyle w:val="ListParagraph"/>
-        <w:numPr>
-          <w:ilvl w:val="0"/>
-          <w:numId w:val="3"/>
-        </w:numPr>
-        <w:spacing w:after="0" w:line="276" w:lineRule="auto"/>
-        <w:jc w:val="both"/>
-        <w:rPr>
-          <w:lang w:val="en-US"/>
-        </w:rPr>
-      </w:pPr>
-      <w:r>
-        <w:t>date</w:t>
-      </w:r>
-    </w:p>
-    <w:p>
-      <w:pPr>
-        <w:pStyle w:val="ListParagraph"/>
-        <w:numPr>
-          <w:ilvl w:val="0"/>
-          <w:numId w:val="3"/>
-        </w:numPr>
-        <w:spacing w:after="0" w:line="276" w:lineRule="auto"/>
-        <w:jc w:val="both"/>
-        <w:rPr>
-          <w:lang w:val="en-US"/>
-        </w:rPr>
-      </w:pPr>
-      <w:r>
-        <w:t>cabinetId</w:t>
-      </w:r>
-    </w:p>
-    <w:p>
-      <w:pPr>
-        <w:pStyle w:val="ListParagraph"/>
-        <w:numPr>
-          <w:ilvl w:val="0"/>
-          <w:numId w:val="3"/>
-        </w:numPr>
-        <w:spacing w:after="0" w:line="276" w:lineRule="auto"/>
-        <w:jc w:val="both"/>
-        <w:rPr>
-          <w:lang w:val="en-US"/>
-        </w:rPr>
-      </w:pPr>
-      <w:r>
-        <w:t>procedure</w:t>
-      </w:r>
-      <w:r>
-        <w:t>Id</w:t>
-      </w:r>
-      <w:r>
-        <w:t xml:space="preserve"> (foreignKey)</w:t>
-      </w:r>
-    </w:p>
-    <w:p>
-      <w:pPr>
-        <w:pStyle w:val="ListParagraph"/>
-        <w:numPr>
-          <w:ilvl w:val="0"/>
-          <w:numId w:val="3"/>
-        </w:numPr>
-        <w:spacing w:after="0" w:line="276" w:lineRule="auto"/>
-        <w:jc w:val="both"/>
-        <w:rPr>
-          <w:lang w:val="en-US"/>
-        </w:rPr>
-      </w:pPr>
-    </w:p>
-    <w:p>
-      <w:pPr>
-        <w:pStyle w:val="ListParagraph"/>
-        <w:spacing w:after="0" w:line="276" w:lineRule="auto"/>
-        <w:ind w:left="1429"/>
-        <w:jc w:val="both"/>
-        <w:rPr>
-          <w:lang w:val="en-US"/>
-        </w:rPr>
-      </w:pPr>
-    </w:p>
-    <w:p>
-      <w:pPr>
-        <w:spacing w:after="0" w:line="276" w:lineRule="auto"/>
-        <w:ind w:firstLine="709"/>
-        <w:jc w:val="both"/>
-        <w:rPr>
-          <w:lang w:val="en-US"/>
-        </w:rPr>
-      </w:pPr>
-    </w:p>
-    <w:p>
-      <w:pPr>
+      <w:r>
+        <w:rPr>
+          <w:rFonts w:cs="Times New Roman"/>
+          <w:szCs w:val="28"/>
+          <w:lang w:val="en-US"/>
+        </w:rPr>
+        <w:t xml:space="preserve"> - </w:t>
+      </w:r>
+      <w:r>
+        <w:rPr>
+          <w:rFonts w:cs="Times New Roman"/>
+          <w:szCs w:val="28"/>
+        </w:rPr>
+        <w:t>ին</w:t>
+      </w:r>
+    </w:p>
+    <w:p>
+      <w:pPr>
+        <w:pStyle w:val="ListParagraph"/>
+        <w:numPr>
+          <w:ilvl w:val="0"/>
+          <w:numId w:val="6"/>
+        </w:numPr>
         <w:spacing w:line="276" w:lineRule="auto"/>
         <w:rPr>
           <w:rFonts w:cs="Times New Roman"/>
           <w:szCs w:val="28"/>
-          <w:lang w:val="en-US"/>
-        </w:rPr>
-      </w:pPr>
-      <w:r>
-        <w:rPr>
-          <w:rFonts w:cs="Times New Roman"/>
-          <w:szCs w:val="28"/>
-          <w:lang w:val="en-US"/>
-        </w:rPr>
-        <w:t>Login – logout – authorization-service</w:t>
-      </w:r>
-    </w:p>
-    <w:p>
-      <w:pPr>
+        </w:rPr>
+      </w:pPr>
+      <w:r>
+        <w:rPr>
+          <w:rFonts w:cs="Times New Roman"/>
+          <w:szCs w:val="28"/>
+          <w:lang w:val="en-US"/>
+        </w:rPr>
+        <w:t>Personal information</w:t>
+      </w:r>
+    </w:p>
+    <w:p>
+      <w:pPr>
+        <w:pStyle w:val="ListParagraph"/>
+        <w:numPr>
+          <w:ilvl w:val="0"/>
+          <w:numId w:val="6"/>
+        </w:numPr>
         <w:spacing w:line="276" w:lineRule="auto"/>
         <w:rPr>
           <w:rFonts w:cs="Times New Roman"/>
@@ -425,7 +1301,67 @@
           <w:szCs w:val="28"/>
           <w:lang w:val="en-US"/>
         </w:rPr>
-        <w:t>user-mangement-service</w:t>
+        <w:t>Online consultation</w:t>
+      </w:r>
+      <w:r>
+        <w:rPr>
+          <w:rFonts w:cs="Times New Roman"/>
+          <w:szCs w:val="28"/>
+          <w:lang w:val="en-US"/>
+        </w:rPr>
+        <w:t xml:space="preserve"> with pacient </w:t>
+      </w:r>
+      <w:r>
+        <w:rPr>
+          <w:rFonts w:cs="Times New Roman"/>
+          <w:szCs w:val="28"/>
+        </w:rPr>
+        <w:t>էլ</w:t>
+      </w:r>
+      <w:r>
+        <w:rPr>
+          <w:rFonts w:cs="Times New Roman"/>
+          <w:szCs w:val="28"/>
+          <w:lang w:val="en-US"/>
+        </w:rPr>
+        <w:t xml:space="preserve"> </w:t>
+      </w:r>
+      <w:r>
+        <w:rPr>
+          <w:rFonts w:cs="Times New Roman"/>
+          <w:szCs w:val="28"/>
+        </w:rPr>
+        <w:t>հասցեները</w:t>
+      </w:r>
+      <w:r>
+        <w:rPr>
+          <w:rFonts w:cs="Times New Roman"/>
+          <w:szCs w:val="28"/>
+          <w:lang w:val="en-US"/>
+        </w:rPr>
+        <w:t xml:space="preserve"> </w:t>
+      </w:r>
+      <w:r>
+        <w:rPr>
+          <w:rFonts w:cs="Times New Roman"/>
+          <w:szCs w:val="28"/>
+        </w:rPr>
+        <w:t>հրապարակային</w:t>
+      </w:r>
+      <w:r>
+        <w:rPr>
+          <w:rFonts w:cs="Times New Roman"/>
+          <w:szCs w:val="28"/>
+          <w:lang w:val="en-US"/>
+        </w:rPr>
+        <w:t xml:space="preserve"> </w:t>
+      </w:r>
+      <w:r>
+        <w:rPr>
+          <w:rFonts w:cs="Times New Roman"/>
+          <w:szCs w:val="28"/>
+        </w:rPr>
+        <w:t>չեն</w:t>
       </w:r>
     </w:p>
     <w:p>
@@ -434,20 +1370,30 @@
         <w:rPr>
           <w:rFonts w:cs="Times New Roman"/>
           <w:szCs w:val="28"/>
-          <w:lang w:val="en-US"/>
-        </w:rPr>
-      </w:pPr>
-      <w:r>
-        <w:rPr>
-          <w:rFonts w:cs="Times New Roman"/>
-          <w:szCs w:val="28"/>
-          <w:lang w:val="en-US"/>
-        </w:rPr>
-        <w:t>message-converter-service</w:t>
-      </w:r>
-    </w:p>
-    <w:p>
-      <w:pPr>
+        </w:rPr>
+      </w:pPr>
+      <w:r>
+        <w:rPr>
+          <w:rFonts w:cs="Times New Roman"/>
+          <w:szCs w:val="28"/>
+        </w:rPr>
+        <w:t>М</w:t>
+      </w:r>
+      <w:r>
+        <w:rPr>
+          <w:rFonts w:cs="Times New Roman"/>
+          <w:szCs w:val="28"/>
+        </w:rPr>
+        <w:t>aking an appointment</w:t>
+      </w:r>
+    </w:p>
+    <w:p>
+      <w:pPr>
+        <w:pStyle w:val="ListParagraph"/>
+        <w:numPr>
+          <w:ilvl w:val="0"/>
+          <w:numId w:val="7"/>
+        </w:numPr>
         <w:spacing w:line="276" w:lineRule="auto"/>
         <w:rPr>
           <w:rFonts w:cs="Times New Roman"/>
@@ -459,15 +1405,18 @@
         <w:rPr>
           <w:rFonts w:cs="Times New Roman"/>
           <w:szCs w:val="28"/>
-          <w:lang w:val="en-US"/>
-        </w:rPr>
-        <w:t>document-export-service</w:t>
-      </w:r>
-      <w:bookmarkStart w:id="0" w:name="_GoBack"/>
-      <w:bookmarkEnd w:id="0"/>
-    </w:p>
-    <w:p>
-      <w:pPr>
+          <w:lang w:val="hy-AM"/>
+        </w:rPr>
+        <w:t>Choose appointment date</w:t>
+      </w:r>
+    </w:p>
+    <w:p>
+      <w:pPr>
+        <w:pStyle w:val="ListParagraph"/>
+        <w:numPr>
+          <w:ilvl w:val="0"/>
+          <w:numId w:val="7"/>
+        </w:numPr>
         <w:spacing w:line="276" w:lineRule="auto"/>
         <w:rPr>
           <w:rFonts w:cs="Times New Roman"/>
@@ -481,18 +1430,31 @@
           <w:szCs w:val="28"/>
           <w:lang w:val="en-US"/>
         </w:rPr>
-        <w:t>data-management-service (save, delete etc for all data)</w:t>
-      </w:r>
-    </w:p>
-    <w:p>
-      <w:pPr>
+        <w:t>Get Avalibility doctors for date</w:t>
+      </w:r>
+    </w:p>
+    <w:p>
+      <w:pPr>
+        <w:pStyle w:val="ListParagraph"/>
+        <w:numPr>
+          <w:ilvl w:val="0"/>
+          <w:numId w:val="7"/>
+        </w:numPr>
         <w:spacing w:line="276" w:lineRule="auto"/>
         <w:rPr>
           <w:rFonts w:cs="Times New Roman"/>
           <w:szCs w:val="28"/>
+          <w:lang w:val="en-US"/>
+        </w:rPr>
+      </w:pPr>
+      <w:r>
+        <w:rPr>
+          <w:rFonts w:cs="Times New Roman"/>
+          <w:szCs w:val="28"/>
           <w:lang w:val="hy-AM"/>
         </w:rPr>
-      </w:pPr>
+        <w:t>Get avalibility for doctor durring 10 days</w:t>
+      </w:r>
     </w:p>
     <w:p>
       <w:pPr>
@@ -500,17 +1462,9 @@
         <w:rPr>
           <w:rFonts w:cs="Times New Roman"/>
           <w:szCs w:val="28"/>
-          <w:lang w:val="hy-AM"/>
-        </w:rPr>
-      </w:pPr>
-      <w:r>
-        <w:rPr>
-          <w:rFonts w:cs="Times New Roman"/>
-          <w:szCs w:val="28"/>
-          <w:lang w:val="hy-AM"/>
-        </w:rPr>
-        <w:t>Ատամնաբուժական ծառայությունների մատուցում</w:t>
-      </w:r>
+          <w:lang w:val="en-US"/>
+        </w:rPr>
+      </w:pPr>
     </w:p>
     <w:p>
       <w:pPr>
@@ -518,25 +1472,94 @@
         <w:rPr>
           <w:rFonts w:cs="Times New Roman"/>
           <w:szCs w:val="28"/>
-          <w:lang w:val="hy-AM"/>
-        </w:rPr>
-      </w:pPr>
-      <w:r>
-        <w:rPr>
-          <w:rFonts w:cs="Times New Roman"/>
-          <w:szCs w:val="28"/>
-          <w:lang w:val="hy-AM"/>
-        </w:rPr>
-        <w:t>Գլխավոր էջի վրա՝</w:t>
-      </w:r>
-    </w:p>
-    <w:p>
-      <w:pPr>
-        <w:pStyle w:val="ListParagraph"/>
-        <w:numPr>
-          <w:ilvl w:val="0"/>
-          <w:numId w:val="4"/>
-        </w:numPr>
+        </w:rPr>
+      </w:pPr>
+      <w:r>
+        <w:rPr>
+          <w:rFonts w:cs="Times New Roman"/>
+          <w:szCs w:val="28"/>
+          <w:lang w:val="en-US"/>
+        </w:rPr>
+        <w:t>Գրանցվել</w:t>
+      </w:r>
+      <w:r>
+        <w:rPr>
+          <w:rFonts w:cs="Times New Roman"/>
+          <w:szCs w:val="28"/>
+        </w:rPr>
+        <w:t xml:space="preserve"> </w:t>
+      </w:r>
+      <w:r>
+        <w:rPr>
+          <w:rFonts w:cs="Times New Roman"/>
+          <w:szCs w:val="28"/>
+          <w:lang w:val="en-US"/>
+        </w:rPr>
+        <w:t>կարելի</w:t>
+      </w:r>
+      <w:r>
+        <w:rPr>
+          <w:rFonts w:cs="Times New Roman"/>
+          <w:szCs w:val="28"/>
+        </w:rPr>
+        <w:t xml:space="preserve"> </w:t>
+      </w:r>
+      <w:r>
+        <w:rPr>
+          <w:rFonts w:cs="Times New Roman"/>
+          <w:szCs w:val="28"/>
+          <w:lang w:val="en-US"/>
+        </w:rPr>
+        <w:t>է</w:t>
+      </w:r>
+      <w:r>
+        <w:rPr>
+          <w:rFonts w:cs="Times New Roman"/>
+          <w:szCs w:val="28"/>
+        </w:rPr>
+        <w:t xml:space="preserve"> </w:t>
+      </w:r>
+      <w:r>
+        <w:rPr>
+          <w:rFonts w:cs="Times New Roman"/>
+          <w:szCs w:val="28"/>
+          <w:lang w:val="en-US"/>
+        </w:rPr>
+        <w:t>միայն</w:t>
+      </w:r>
+      <w:r>
+        <w:rPr>
+          <w:rFonts w:cs="Times New Roman"/>
+          <w:szCs w:val="28"/>
+        </w:rPr>
+        <w:t xml:space="preserve"> </w:t>
+      </w:r>
+      <w:r>
+        <w:rPr>
+          <w:rFonts w:cs="Times New Roman"/>
+          <w:szCs w:val="28"/>
+          <w:lang w:val="en-US"/>
+        </w:rPr>
+        <w:t>որպես</w:t>
+      </w:r>
+      <w:r>
+        <w:rPr>
+          <w:rFonts w:cs="Times New Roman"/>
+          <w:szCs w:val="28"/>
+        </w:rPr>
+        <w:t xml:space="preserve"> </w:t>
+      </w:r>
+      <w:r>
+        <w:rPr>
+          <w:rFonts w:cs="Times New Roman"/>
+          <w:szCs w:val="28"/>
+          <w:lang w:val="en-US"/>
+        </w:rPr>
+        <w:t>այցելու</w:t>
+      </w:r>
+    </w:p>
+    <w:p>
+      <w:pPr>
         <w:spacing w:line="276" w:lineRule="auto"/>
         <w:rPr>
           <w:rFonts w:cs="Times New Roman"/>
@@ -547,246 +1570,9 @@
         <w:rPr>
           <w:rFonts w:cs="Times New Roman"/>
           <w:szCs w:val="28"/>
-        </w:rPr>
-        <w:t>Home</w:t>
-      </w:r>
-    </w:p>
-    <w:p>
-      <w:pPr>
-        <w:pStyle w:val="ListParagraph"/>
-        <w:numPr>
-          <w:ilvl w:val="0"/>
-          <w:numId w:val="4"/>
-        </w:numPr>
-        <w:spacing w:line="276" w:lineRule="auto"/>
-        <w:rPr>
-          <w:rFonts w:cs="Times New Roman"/>
-          <w:szCs w:val="28"/>
-        </w:rPr>
-      </w:pPr>
-      <w:r>
-        <w:rPr>
-          <w:rFonts w:cs="Times New Roman"/>
-          <w:szCs w:val="28"/>
-        </w:rPr>
-        <w:t xml:space="preserve">Our </w:t>
-      </w:r>
-      <w:r>
-        <w:rPr>
-          <w:rFonts w:cs="Times New Roman"/>
-          <w:szCs w:val="28"/>
-          <w:lang w:val="en-US"/>
-        </w:rPr>
-        <w:t>dentists</w:t>
-      </w:r>
-    </w:p>
-    <w:p>
-      <w:pPr>
-        <w:pStyle w:val="ListParagraph"/>
-        <w:numPr>
-          <w:ilvl w:val="0"/>
-          <w:numId w:val="4"/>
-        </w:numPr>
-        <w:spacing w:line="276" w:lineRule="auto"/>
-        <w:rPr>
-          <w:rFonts w:cs="Times New Roman"/>
-          <w:szCs w:val="28"/>
-        </w:rPr>
-      </w:pPr>
-      <w:r>
-        <w:rPr>
-          <w:rFonts w:cs="Times New Roman"/>
-          <w:szCs w:val="28"/>
+          <w:lang w:val="en-US"/>
         </w:rPr>
         <w:lastRenderedPageBreak/>
-        <w:t>Our services</w:t>
-      </w:r>
-    </w:p>
-    <w:p>
-      <w:pPr>
-        <w:pStyle w:val="ListParagraph"/>
-        <w:numPr>
-          <w:ilvl w:val="0"/>
-          <w:numId w:val="4"/>
-        </w:numPr>
-        <w:spacing w:line="276" w:lineRule="auto"/>
-        <w:rPr>
-          <w:rFonts w:cs="Times New Roman"/>
-          <w:szCs w:val="28"/>
-        </w:rPr>
-      </w:pPr>
-      <w:r>
-        <w:rPr>
-          <w:rFonts w:cs="Times New Roman"/>
-          <w:szCs w:val="28"/>
-        </w:rPr>
-        <w:t>Contact us</w:t>
-      </w:r>
-    </w:p>
-    <w:p>
-      <w:pPr>
-        <w:pStyle w:val="ListParagraph"/>
-        <w:numPr>
-          <w:ilvl w:val="0"/>
-          <w:numId w:val="4"/>
-        </w:numPr>
-        <w:spacing w:line="276" w:lineRule="auto"/>
-        <w:rPr>
-          <w:rFonts w:cs="Times New Roman"/>
-          <w:szCs w:val="28"/>
-        </w:rPr>
-      </w:pPr>
-      <w:r>
-        <w:rPr>
-          <w:rFonts w:cs="Times New Roman"/>
-          <w:szCs w:val="28"/>
-          <w:lang w:val="hy-AM"/>
-        </w:rPr>
-        <w:t>Գրանցել այցելություն -</w:t>
-      </w:r>
-      <w:r>
-        <w:rPr>
-          <w:rFonts w:cs="Times New Roman"/>
-          <w:szCs w:val="28"/>
-        </w:rPr>
-        <w:t xml:space="preserve">&gt; </w:t>
-      </w:r>
-      <w:r>
-        <w:rPr>
-          <w:rFonts w:cs="Times New Roman"/>
-          <w:szCs w:val="28"/>
-          <w:lang w:val="hy-AM"/>
-        </w:rPr>
-        <w:t>login</w:t>
-      </w:r>
-    </w:p>
-    <w:p>
-      <w:pPr>
-        <w:pStyle w:val="ListParagraph"/>
-        <w:numPr>
-          <w:ilvl w:val="0"/>
-          <w:numId w:val="4"/>
-        </w:numPr>
-        <w:spacing w:line="276" w:lineRule="auto"/>
-        <w:rPr>
-          <w:rFonts w:cs="Times New Roman"/>
-          <w:szCs w:val="28"/>
-        </w:rPr>
-      </w:pPr>
-      <w:r>
-        <w:rPr>
-          <w:rFonts w:cs="Times New Roman"/>
-          <w:szCs w:val="28"/>
-        </w:rPr>
-        <w:t>Login / loguot</w:t>
-      </w:r>
-    </w:p>
-    <w:p>
-      <w:pPr>
-        <w:spacing w:line="276" w:lineRule="auto"/>
-        <w:rPr>
-          <w:rFonts w:cs="Times New Roman"/>
-          <w:szCs w:val="28"/>
-        </w:rPr>
-      </w:pPr>
-      <w:r>
-        <w:rPr>
-          <w:rFonts w:cs="Times New Roman"/>
-          <w:szCs w:val="28"/>
-          <w:lang w:val="en-US"/>
-        </w:rPr>
-        <w:t>Գրանցվել</w:t>
-      </w:r>
-      <w:r>
-        <w:rPr>
-          <w:rFonts w:cs="Times New Roman"/>
-          <w:szCs w:val="28"/>
-        </w:rPr>
-        <w:t xml:space="preserve"> </w:t>
-      </w:r>
-      <w:r>
-        <w:rPr>
-          <w:rFonts w:cs="Times New Roman"/>
-          <w:szCs w:val="28"/>
-          <w:lang w:val="en-US"/>
-        </w:rPr>
-        <w:t>կարելի</w:t>
-      </w:r>
-      <w:r>
-        <w:rPr>
-          <w:rFonts w:cs="Times New Roman"/>
-          <w:szCs w:val="28"/>
-        </w:rPr>
-        <w:t xml:space="preserve"> </w:t>
-      </w:r>
-      <w:r>
-        <w:rPr>
-          <w:rFonts w:cs="Times New Roman"/>
-          <w:szCs w:val="28"/>
-          <w:lang w:val="en-US"/>
-        </w:rPr>
-        <w:t>է</w:t>
-      </w:r>
-      <w:r>
-        <w:rPr>
-          <w:rFonts w:cs="Times New Roman"/>
-          <w:szCs w:val="28"/>
-        </w:rPr>
-        <w:t xml:space="preserve"> </w:t>
-      </w:r>
-      <w:r>
-        <w:rPr>
-          <w:rFonts w:cs="Times New Roman"/>
-          <w:szCs w:val="28"/>
-          <w:lang w:val="en-US"/>
-        </w:rPr>
-        <w:t>միայն</w:t>
-      </w:r>
-      <w:r>
-        <w:rPr>
-          <w:rFonts w:cs="Times New Roman"/>
-          <w:szCs w:val="28"/>
-        </w:rPr>
-        <w:t xml:space="preserve"> </w:t>
-      </w:r>
-      <w:r>
-        <w:rPr>
-          <w:rFonts w:cs="Times New Roman"/>
-          <w:szCs w:val="28"/>
-          <w:lang w:val="en-US"/>
-        </w:rPr>
-        <w:t>որպես</w:t>
-      </w:r>
-      <w:r>
-        <w:rPr>
-          <w:rFonts w:cs="Times New Roman"/>
-          <w:szCs w:val="28"/>
-        </w:rPr>
-        <w:t xml:space="preserve"> </w:t>
-      </w:r>
-      <w:r>
-        <w:rPr>
-          <w:rFonts w:cs="Times New Roman"/>
-          <w:szCs w:val="28"/>
-          <w:lang w:val="en-US"/>
-        </w:rPr>
-        <w:t>այցելու</w:t>
-      </w:r>
-    </w:p>
-    <w:p>
-      <w:pPr>
-        <w:spacing w:line="276" w:lineRule="auto"/>
-        <w:rPr>
-          <w:rFonts w:cs="Times New Roman"/>
-          <w:szCs w:val="28"/>
-        </w:rPr>
-      </w:pPr>
-      <w:r>
-        <w:rPr>
-          <w:rFonts w:cs="Times New Roman"/>
-          <w:szCs w:val="28"/>
-          <w:lang w:val="en-US"/>
-        </w:rPr>
         <w:t>մտածել</w:t>
       </w:r>
       <w:r>
@@ -1463,8 +2249,121 @@
 </file>
 
 <file path=word/numbering.xml><?xml version="1.0" encoding="utf-8"?>
-<w:numbering xmlns:wpc="http://schemas.microsoft.com/office/word/2010/wordprocessingCanvas" xmlns:cx="http://schemas.microsoft.com/office/drawing/2014/chartex" xmlns:cx1="http://schemas.microsoft.com/office/drawing/2015/9/8/chartex" xmlns:cx2="http://schemas.microsoft.com/office/drawing/2015/10/21/chartex" xmlns:cx3="http://schemas.microsoft.com/office/drawing/2016/5/9/chartex" xmlns:cx4="http://schemas.microsoft.com/office/drawing/2016/5/10/chartex" xmlns:cx5="http://schemas.microsoft.com/office/drawing/2016/5/11/chartex" xmlns:cx6="http://schemas.microsoft.com/office/drawing/2016/5/12/chartex" xmlns:cx7="http://schemas.microsoft.com/office/drawing/2016/5/13/chartex" xmlns:cx8="http://schemas.microsoft.com/office/drawing/2016/5/14/chartex" xmlns:mc="http://schemas.openxmlformats.org/markup-compatibility/2006" xmlns:aink="http://schemas.microsoft.com/office/drawing/2016/ink" xmlns:am3d="http://schemas.microsoft.com/office/drawing/2017/model3d" xmlns:o="urn:schemas-microsoft-com:office:office" xmlns:r="http://schemas.openxmlformats.org/officeDocument/2006/relationships" xmlns:m="http://schemas.openxmlformats.org/officeDocument/2006/math" xmlns:v="urn:schemas-microsoft-com:vml" xmlns:wp14="http://schemas.microsoft.com/office/word/2010/wordprocessingDrawing" xmlns:wp="http://schemas.openxmlformats.org/drawingml/2006/wordprocessingDrawing" xmlns:w10="urn:schemas-microsoft-com:office:word" xmlns:w="http://schemas.openxmlformats.org/wordprocessingml/2006/main" xmlns:w14="http://schemas.microsoft.com/office/word/2010/wordml" xmlns:w15="http://schemas.microsoft.com/office/word/2012/wordml" xmlns:w16cid="http://schemas.microsoft.com/office/word/2016/wordml/cid" xmlns:w16se="http://schemas.microsoft.com/office/word/2015/wordml/symex" xmlns:wpg="http://schemas.microsoft.com/office/word/2010/wordprocessingGroup" xmlns:wpi="http://schemas.microsoft.com/office/word/2010/wordprocessingInk" xmlns:wne="http://schemas.microsoft.com/office/word/2006/wordml" xmlns:wps="http://schemas.microsoft.com/office/word/2010/wordprocessingShape" mc:Ignorable="w14 w15 w16se w16cid wp14">
+<w:numbering xmlns:wpc="http://schemas.microsoft.com/office/word/2010/wordprocessingCanvas" xmlns:cx="http://schemas.microsoft.com/office/drawing/2014/chartex" xmlns:cx1="http://schemas.microsoft.com/office/drawing/2015/9/8/chartex" xmlns:cx2="http://schemas.microsoft.com/office/drawing/2015/10/21/chartex" xmlns:cx3="http://schemas.microsoft.com/office/drawing/2016/5/9/chartex" xmlns:cx4="http://schemas.microsoft.com/office/drawing/2016/5/10/chartex" xmlns:cx5="http://schemas.microsoft.com/office/drawing/2016/5/11/chartex" xmlns:cx6="http://schemas.microsoft.com/office/drawing/2016/5/12/chartex" xmlns:cx7="http://schemas.microsoft.com/office/drawing/2016/5/13/chartex" xmlns:cx8="http://schemas.microsoft.com/office/drawing/2016/5/14/chartex" xmlns:mc="http://schemas.openxmlformats.org/markup-compatibility/2006" xmlns:aink="http://schemas.microsoft.com/office/drawing/2016/ink" xmlns:am3d="http://schemas.microsoft.com/office/drawing/2017/model3d" xmlns:o="urn:schemas-microsoft-com:office:office" xmlns:r="http://schemas.openxmlformats.org/officeDocument/2006/relationships" xmlns:m="http://schemas.openxmlformats.org/officeDocument/2006/math" xmlns:v="urn:schemas-microsoft-com:vml" xmlns:wp14="http://schemas.microsoft.com/office/word/2010/wordprocessingDrawing" xmlns:wp="http://schemas.openxmlformats.org/drawingml/2006/wordprocessingDrawing" xmlns:w10="urn:schemas-microsoft-com:office:word" xmlns:w="http://schemas.openxmlformats.org/wordprocessingml/2006/main" xmlns:w14="http://schemas.microsoft.com/office/word/2010/wordml" xmlns:w15="http://schemas.microsoft.com/office/word/2012/wordml" xmlns:w16cex="http://schemas.microsoft.com/office/word/2018/wordml/cex" xmlns:w16cid="http://schemas.microsoft.com/office/word/2016/wordml/cid" xmlns:w16="http://schemas.microsoft.com/office/word/2018/wordml" xmlns:w16se="http://schemas.microsoft.com/office/word/2015/wordml/symex" xmlns:wpg="http://schemas.microsoft.com/office/word/2010/wordprocessingGroup" xmlns:wpi="http://schemas.microsoft.com/office/word/2010/wordprocessingInk" xmlns:wne="http://schemas.microsoft.com/office/word/2006/wordml" xmlns:wps="http://schemas.microsoft.com/office/word/2010/wordprocessingShape" mc:Ignorable="w14 w15 w16se w16cid w16 w16cex wp14">
   <w:abstractNum w:abstractNumId="0" w15:restartNumberingAfterBreak="0">
+    <w:nsid w:val="07B26EDA"/>
+    <w:multiLevelType w:val="hybridMultilevel"/>
+    <w:tmpl w:val="0406A3D2"/>
+    <w:lvl w:ilvl="0" w:tplc="04090001">
+      <w:start w:val="1"/>
+      <w:numFmt w:val="bullet"/>
+      <w:lvlText w:val=""/>
+      <w:lvlJc w:val="left"/>
+      <w:pPr>
+        <w:ind w:left="720" w:hanging="360"/>
+      </w:pPr>
+      <w:rPr>
+        <w:rFonts w:ascii="Symbol" w:hAnsi="Symbol" w:hint="default"/>
+      </w:rPr>
+    </w:lvl>
+    <w:lvl w:ilvl="1" w:tplc="04090003" w:tentative="1">
+      <w:start w:val="1"/>
+      <w:numFmt w:val="bullet"/>
+      <w:lvlText w:val="o"/>
+      <w:lvlJc w:val="left"/>
+      <w:pPr>
+        <w:ind w:left="1440" w:hanging="360"/>
+      </w:pPr>
+      <w:rPr>
+        <w:rFonts w:ascii="Courier New" w:hAnsi="Courier New" w:cs="Courier New" w:hint="default"/>
+      </w:rPr>
+    </w:lvl>
+    <w:lvl w:ilvl="2" w:tplc="04090005" w:tentative="1">
+      <w:start w:val="1"/>
+      <w:numFmt w:val="bullet"/>
+      <w:lvlText w:val=""/>
+      <w:lvlJc w:val="left"/>
+      <w:pPr>
+        <w:ind w:left="2160" w:hanging="360"/>
+      </w:pPr>
+      <w:rPr>
+        <w:rFonts w:ascii="Wingdings" w:hAnsi="Wingdings" w:hint="default"/>
+      </w:rPr>
+    </w:lvl>
+    <w:lvl w:ilvl="3" w:tplc="04090001" w:tentative="1">
+      <w:start w:val="1"/>
+      <w:numFmt w:val="bullet"/>
+      <w:lvlText w:val=""/>
+      <w:lvlJc w:val="left"/>
+      <w:pPr>
+        <w:ind w:left="2880" w:hanging="360"/>
+      </w:pPr>
+      <w:rPr>
+        <w:rFonts w:ascii="Symbol" w:hAnsi="Symbol" w:hint="default"/>
+      </w:rPr>
+    </w:lvl>
+    <w:lvl w:ilvl="4" w:tplc="04090003" w:tentative="1">
+      <w:start w:val="1"/>
+      <w:numFmt w:val="bullet"/>
+      <w:lvlText w:val="o"/>
+      <w:lvlJc w:val="left"/>
+      <w:pPr>
+        <w:ind w:left="3600" w:hanging="360"/>
+      </w:pPr>
+      <w:rPr>
+        <w:rFonts w:ascii="Courier New" w:hAnsi="Courier New" w:cs="Courier New" w:hint="default"/>
+      </w:rPr>
+    </w:lvl>
+    <w:lvl w:ilvl="5" w:tplc="04090005" w:tentative="1">
+      <w:start w:val="1"/>
+      <w:numFmt w:val="bullet"/>
+      <w:lvlText w:val=""/>
+      <w:lvlJc w:val="left"/>
+      <w:pPr>
+        <w:ind w:left="4320" w:hanging="360"/>
+      </w:pPr>
+      <w:rPr>
+        <w:rFonts w:ascii="Wingdings" w:hAnsi="Wingdings" w:hint="default"/>
+      </w:rPr>
+    </w:lvl>
+    <w:lvl w:ilvl="6" w:tplc="04090001" w:tentative="1">
+      <w:start w:val="1"/>
+      <w:numFmt w:val="bullet"/>
+      <w:lvlText w:val=""/>
+      <w:lvlJc w:val="left"/>
+      <w:pPr>
+        <w:ind w:left="5040" w:hanging="360"/>
+      </w:pPr>
+      <w:rPr>
+        <w:rFonts w:ascii="Symbol" w:hAnsi="Symbol" w:hint="default"/>
+      </w:rPr>
+    </w:lvl>
+    <w:lvl w:ilvl="7" w:tplc="04090003" w:tentative="1">
+      <w:start w:val="1"/>
+      <w:numFmt w:val="bullet"/>
+      <w:lvlText w:val="o"/>
+      <w:lvlJc w:val="left"/>
+      <w:pPr>
+        <w:ind w:left="5760" w:hanging="360"/>
+      </w:pPr>
+      <w:rPr>
+        <w:rFonts w:ascii="Courier New" w:hAnsi="Courier New" w:cs="Courier New" w:hint="default"/>
+      </w:rPr>
+    </w:lvl>
+    <w:lvl w:ilvl="8" w:tplc="04090005" w:tentative="1">
+      <w:start w:val="1"/>
+      <w:numFmt w:val="bullet"/>
+      <w:lvlText w:val=""/>
+      <w:lvlJc w:val="left"/>
+      <w:pPr>
+        <w:ind w:left="6480" w:hanging="360"/>
+      </w:pPr>
+      <w:rPr>
+        <w:rFonts w:ascii="Wingdings" w:hAnsi="Wingdings" w:hint="default"/>
+      </w:rPr>
+    </w:lvl>
+  </w:abstractNum>
+  <w:abstractNum w:abstractNumId="1" w15:restartNumberingAfterBreak="0">
     <w:nsid w:val="15D13678"/>
     <w:multiLevelType w:val="hybridMultilevel"/>
     <w:tmpl w:val="A4387AC0"/>
@@ -1577,7 +2476,7 @@
       </w:rPr>
     </w:lvl>
   </w:abstractNum>
-  <w:abstractNum w:abstractNumId="1" w15:restartNumberingAfterBreak="0">
+  <w:abstractNum w:abstractNumId="2" w15:restartNumberingAfterBreak="0">
     <w:nsid w:val="24B97840"/>
     <w:multiLevelType w:val="hybridMultilevel"/>
     <w:tmpl w:val="DE449196"/>
@@ -1690,7 +2589,233 @@
       </w:rPr>
     </w:lvl>
   </w:abstractNum>
-  <w:abstractNum w:abstractNumId="2" w15:restartNumberingAfterBreak="0">
+  <w:abstractNum w:abstractNumId="3" w15:restartNumberingAfterBreak="0">
+    <w:nsid w:val="4E816A0E"/>
+    <w:multiLevelType w:val="hybridMultilevel"/>
+    <w:tmpl w:val="D29C2348"/>
+    <w:lvl w:ilvl="0" w:tplc="04090001">
+      <w:start w:val="1"/>
+      <w:numFmt w:val="bullet"/>
+      <w:lvlText w:val=""/>
+      <w:lvlJc w:val="left"/>
+      <w:pPr>
+        <w:ind w:left="720" w:hanging="360"/>
+      </w:pPr>
+      <w:rPr>
+        <w:rFonts w:ascii="Symbol" w:hAnsi="Symbol" w:hint="default"/>
+      </w:rPr>
+    </w:lvl>
+    <w:lvl w:ilvl="1" w:tplc="04090003" w:tentative="1">
+      <w:start w:val="1"/>
+      <w:numFmt w:val="bullet"/>
+      <w:lvlText w:val="o"/>
+      <w:lvlJc w:val="left"/>
+      <w:pPr>
+        <w:ind w:left="1440" w:hanging="360"/>
+      </w:pPr>
+      <w:rPr>
+        <w:rFonts w:ascii="Courier New" w:hAnsi="Courier New" w:cs="Courier New" w:hint="default"/>
+      </w:rPr>
+    </w:lvl>
+    <w:lvl w:ilvl="2" w:tplc="04090005" w:tentative="1">
+      <w:start w:val="1"/>
+      <w:numFmt w:val="bullet"/>
+      <w:lvlText w:val=""/>
+      <w:lvlJc w:val="left"/>
+      <w:pPr>
+        <w:ind w:left="2160" w:hanging="360"/>
+      </w:pPr>
+      <w:rPr>
+        <w:rFonts w:ascii="Wingdings" w:hAnsi="Wingdings" w:hint="default"/>
+      </w:rPr>
+    </w:lvl>
+    <w:lvl w:ilvl="3" w:tplc="04090001" w:tentative="1">
+      <w:start w:val="1"/>
+      <w:numFmt w:val="bullet"/>
+      <w:lvlText w:val=""/>
+      <w:lvlJc w:val="left"/>
+      <w:pPr>
+        <w:ind w:left="2880" w:hanging="360"/>
+      </w:pPr>
+      <w:rPr>
+        <w:rFonts w:ascii="Symbol" w:hAnsi="Symbol" w:hint="default"/>
+      </w:rPr>
+    </w:lvl>
+    <w:lvl w:ilvl="4" w:tplc="04090003" w:tentative="1">
+      <w:start w:val="1"/>
+      <w:numFmt w:val="bullet"/>
+      <w:lvlText w:val="o"/>
+      <w:lvlJc w:val="left"/>
+      <w:pPr>
+        <w:ind w:left="3600" w:hanging="360"/>
+      </w:pPr>
+      <w:rPr>
+        <w:rFonts w:ascii="Courier New" w:hAnsi="Courier New" w:cs="Courier New" w:hint="default"/>
+      </w:rPr>
+    </w:lvl>
+    <w:lvl w:ilvl="5" w:tplc="04090005" w:tentative="1">
+      <w:start w:val="1"/>
+      <w:numFmt w:val="bullet"/>
+      <w:lvlText w:val=""/>
+      <w:lvlJc w:val="left"/>
+      <w:pPr>
+        <w:ind w:left="4320" w:hanging="360"/>
+      </w:pPr>
+      <w:rPr>
+        <w:rFonts w:ascii="Wingdings" w:hAnsi="Wingdings" w:hint="default"/>
+      </w:rPr>
+    </w:lvl>
+    <w:lvl w:ilvl="6" w:tplc="04090001" w:tentative="1">
+      <w:start w:val="1"/>
+      <w:numFmt w:val="bullet"/>
+      <w:lvlText w:val=""/>
+      <w:lvlJc w:val="left"/>
+      <w:pPr>
+        <w:ind w:left="5040" w:hanging="360"/>
+      </w:pPr>
+      <w:rPr>
+        <w:rFonts w:ascii="Symbol" w:hAnsi="Symbol" w:hint="default"/>
+      </w:rPr>
+    </w:lvl>
+    <w:lvl w:ilvl="7" w:tplc="04090003" w:tentative="1">
+      <w:start w:val="1"/>
+      <w:numFmt w:val="bullet"/>
+      <w:lvlText w:val="o"/>
+      <w:lvlJc w:val="left"/>
+      <w:pPr>
+        <w:ind w:left="5760" w:hanging="360"/>
+      </w:pPr>
+      <w:rPr>
+        <w:rFonts w:ascii="Courier New" w:hAnsi="Courier New" w:cs="Courier New" w:hint="default"/>
+      </w:rPr>
+    </w:lvl>
+    <w:lvl w:ilvl="8" w:tplc="04090005" w:tentative="1">
+      <w:start w:val="1"/>
+      <w:numFmt w:val="bullet"/>
+      <w:lvlText w:val=""/>
+      <w:lvlJc w:val="left"/>
+      <w:pPr>
+        <w:ind w:left="6480" w:hanging="360"/>
+      </w:pPr>
+      <w:rPr>
+        <w:rFonts w:ascii="Wingdings" w:hAnsi="Wingdings" w:hint="default"/>
+      </w:rPr>
+    </w:lvl>
+  </w:abstractNum>
+  <w:abstractNum w:abstractNumId="4" w15:restartNumberingAfterBreak="0">
+    <w:nsid w:val="589B7397"/>
+    <w:multiLevelType w:val="hybridMultilevel"/>
+    <w:tmpl w:val="5394B4DA"/>
+    <w:lvl w:ilvl="0" w:tplc="04090001">
+      <w:start w:val="1"/>
+      <w:numFmt w:val="bullet"/>
+      <w:lvlText w:val=""/>
+      <w:lvlJc w:val="left"/>
+      <w:pPr>
+        <w:ind w:left="720" w:hanging="360"/>
+      </w:pPr>
+      <w:rPr>
+        <w:rFonts w:ascii="Symbol" w:hAnsi="Symbol" w:hint="default"/>
+      </w:rPr>
+    </w:lvl>
+    <w:lvl w:ilvl="1" w:tplc="04090003" w:tentative="1">
+      <w:start w:val="1"/>
+      <w:numFmt w:val="bullet"/>
+      <w:lvlText w:val="o"/>
+      <w:lvlJc w:val="left"/>
+      <w:pPr>
+        <w:ind w:left="1440" w:hanging="360"/>
+      </w:pPr>
+      <w:rPr>
+        <w:rFonts w:ascii="Courier New" w:hAnsi="Courier New" w:cs="Courier New" w:hint="default"/>
+      </w:rPr>
+    </w:lvl>
+    <w:lvl w:ilvl="2" w:tplc="04090005" w:tentative="1">
+      <w:start w:val="1"/>
+      <w:numFmt w:val="bullet"/>
+      <w:lvlText w:val=""/>
+      <w:lvlJc w:val="left"/>
+      <w:pPr>
+        <w:ind w:left="2160" w:hanging="360"/>
+      </w:pPr>
+      <w:rPr>
+        <w:rFonts w:ascii="Wingdings" w:hAnsi="Wingdings" w:hint="default"/>
+      </w:rPr>
+    </w:lvl>
+    <w:lvl w:ilvl="3" w:tplc="04090001" w:tentative="1">
+      <w:start w:val="1"/>
+      <w:numFmt w:val="bullet"/>
+      <w:lvlText w:val=""/>
+      <w:lvlJc w:val="left"/>
+      <w:pPr>
+        <w:ind w:left="2880" w:hanging="360"/>
+      </w:pPr>
+      <w:rPr>
+        <w:rFonts w:ascii="Symbol" w:hAnsi="Symbol" w:hint="default"/>
+      </w:rPr>
+    </w:lvl>
+    <w:lvl w:ilvl="4" w:tplc="04090003" w:tentative="1">
+      <w:start w:val="1"/>
+      <w:numFmt w:val="bullet"/>
+      <w:lvlText w:val="o"/>
+      <w:lvlJc w:val="left"/>
+      <w:pPr>
+        <w:ind w:left="3600" w:hanging="360"/>
+      </w:pPr>
+      <w:rPr>
+        <w:rFonts w:ascii="Courier New" w:hAnsi="Courier New" w:cs="Courier New" w:hint="default"/>
+      </w:rPr>
+    </w:lvl>
+    <w:lvl w:ilvl="5" w:tplc="04090005" w:tentative="1">
+      <w:start w:val="1"/>
+      <w:numFmt w:val="bullet"/>
+      <w:lvlText w:val=""/>
+      <w:lvlJc w:val="left"/>
+      <w:pPr>
+        <w:ind w:left="4320" w:hanging="360"/>
+      </w:pPr>
+      <w:rPr>
+        <w:rFonts w:ascii="Wingdings" w:hAnsi="Wingdings" w:hint="default"/>
+      </w:rPr>
+    </w:lvl>
+    <w:lvl w:ilvl="6" w:tplc="04090001" w:tentative="1">
+      <w:start w:val="1"/>
+      <w:numFmt w:val="bullet"/>
+      <w:lvlText w:val=""/>
+      <w:lvlJc w:val="left"/>
+      <w:pPr>
+        <w:ind w:left="5040" w:hanging="360"/>
+      </w:pPr>
+      <w:rPr>
+        <w:rFonts w:ascii="Symbol" w:hAnsi="Symbol" w:hint="default"/>
+      </w:rPr>
+    </w:lvl>
+    <w:lvl w:ilvl="7" w:tplc="04090003" w:tentative="1">
+      <w:start w:val="1"/>
+      <w:numFmt w:val="bullet"/>
+      <w:lvlText w:val="o"/>
+      <w:lvlJc w:val="left"/>
+      <w:pPr>
+        <w:ind w:left="5760" w:hanging="360"/>
+      </w:pPr>
+      <w:rPr>
+        <w:rFonts w:ascii="Courier New" w:hAnsi="Courier New" w:cs="Courier New" w:hint="default"/>
+      </w:rPr>
+    </w:lvl>
+    <w:lvl w:ilvl="8" w:tplc="04090005" w:tentative="1">
+      <w:start w:val="1"/>
+      <w:numFmt w:val="bullet"/>
+      <w:lvlText w:val=""/>
+      <w:lvlJc w:val="left"/>
+      <w:pPr>
+        <w:ind w:left="6480" w:hanging="360"/>
+      </w:pPr>
+      <w:rPr>
+        <w:rFonts w:ascii="Wingdings" w:hAnsi="Wingdings" w:hint="default"/>
+      </w:rPr>
+    </w:lvl>
+  </w:abstractNum>
+  <w:abstractNum w:abstractNumId="5" w15:restartNumberingAfterBreak="0">
     <w:nsid w:val="5C9F1591"/>
     <w:multiLevelType w:val="hybridMultilevel"/>
     <w:tmpl w:val="02943FC8"/>
@@ -1803,7 +2928,7 @@
       </w:rPr>
     </w:lvl>
   </w:abstractNum>
-  <w:abstractNum w:abstractNumId="3" w15:restartNumberingAfterBreak="0">
+  <w:abstractNum w:abstractNumId="6" w15:restartNumberingAfterBreak="0">
     <w:nsid w:val="7789224C"/>
     <w:multiLevelType w:val="hybridMultilevel"/>
     <w:tmpl w:val="11E4DA16"/>
@@ -1917,22 +3042,31 @@
     </w:lvl>
   </w:abstractNum>
   <w:num w:numId="1">
+    <w:abstractNumId w:val="5"/>
+  </w:num>
+  <w:num w:numId="2">
+    <w:abstractNumId w:val="6"/>
+  </w:num>
+  <w:num w:numId="3">
     <w:abstractNumId w:val="2"/>
   </w:num>
-  <w:num w:numId="2">
+  <w:num w:numId="4">
+    <w:abstractNumId w:val="1"/>
+  </w:num>
+  <w:num w:numId="5">
+    <w:abstractNumId w:val="0"/>
+  </w:num>
+  <w:num w:numId="6">
     <w:abstractNumId w:val="3"/>
   </w:num>
-  <w:num w:numId="3">
-    <w:abstractNumId w:val="1"/>
-  </w:num>
-  <w:num w:numId="4">
-    <w:abstractNumId w:val="0"/>
+  <w:num w:numId="7">
+    <w:abstractNumId w:val="4"/>
   </w:num>
 </w:numbering>
 </file>
 
 <file path=word/styles.xml><?xml version="1.0" encoding="utf-8"?>
-<w:styles xmlns:mc="http://schemas.openxmlformats.org/markup-compatibility/2006" xmlns:r="http://schemas.openxmlformats.org/officeDocument/2006/relationships" xmlns:w="http://schemas.openxmlformats.org/wordprocessingml/2006/main" xmlns:w14="http://schemas.microsoft.com/office/word/2010/wordml" xmlns:w15="http://schemas.microsoft.com/office/word/2012/wordml" xmlns:w16cid="http://schemas.microsoft.com/office/word/2016/wordml/cid" xmlns:w16se="http://schemas.microsoft.com/office/word/2015/wordml/symex" mc:Ignorable="w14 w15 w16se w16cid">
+<w:styles xmlns:mc="http://schemas.openxmlformats.org/markup-compatibility/2006" xmlns:r="http://schemas.openxmlformats.org/officeDocument/2006/relationships" xmlns:w="http://schemas.openxmlformats.org/wordprocessingml/2006/main" xmlns:w14="http://schemas.microsoft.com/office/word/2010/wordml" xmlns:w15="http://schemas.microsoft.com/office/word/2012/wordml" xmlns:w16cex="http://schemas.microsoft.com/office/word/2018/wordml/cex" xmlns:w16cid="http://schemas.microsoft.com/office/word/2016/wordml/cid" xmlns:w16="http://schemas.microsoft.com/office/word/2018/wordml" xmlns:w16se="http://schemas.microsoft.com/office/word/2015/wordml/symex" mc:Ignorable="w14 w15 w16se w16cid w16 w16cex">
   <w:docDefaults>
     <w:rPrDefault>
       <w:rPr>
@@ -1948,7 +3082,7 @@
       </w:pPr>
     </w:pPrDefault>
   </w:docDefaults>
-  <w:latentStyles w:defLockedState="0" w:defUIPriority="99" w:defSemiHidden="0" w:defUnhideWhenUsed="0" w:defQFormat="0" w:count="377">
+  <w:latentStyles w:defLockedState="0" w:defUIPriority="99" w:defSemiHidden="0" w:defUnhideWhenUsed="0" w:defQFormat="0" w:count="376">
     <w:lsdException w:name="Normal" w:uiPriority="0" w:qFormat="1"/>
     <w:lsdException w:name="heading 1" w:uiPriority="9" w:qFormat="1"/>
     <w:lsdException w:name="heading 2" w:semiHidden="1" w:uiPriority="9" w:unhideWhenUsed="1" w:qFormat="1"/>
@@ -2325,7 +3459,6 @@
     <w:lsdException w:name="Hashtag" w:semiHidden="1" w:unhideWhenUsed="1"/>
     <w:lsdException w:name="Unresolved Mention" w:semiHidden="1" w:unhideWhenUsed="1"/>
     <w:lsdException w:name="Smart Link" w:semiHidden="1" w:unhideWhenUsed="1"/>
-    <w:lsdException w:name="Smart Link Error" w:semiHidden="1" w:unhideWhenUsed="1"/>
   </w:latentStyles>
   <w:style w:type="paragraph" w:default="1" w:styleId="Normal">
     <w:name w:val="Normal"/>
